--- a/Cloud/ServiceFabric.docx
+++ b/Cloud/ServiceFabric.docx
@@ -2,7 +2,2194 @@
 <file path=word/document.xml><?xml version="1.0" encoding="utf-8"?>
 <w:document xmlns:wpc="http://schemas.microsoft.com/office/word/2010/wordprocessingCanvas" xmlns:cx="http://schemas.microsoft.com/office/drawing/2014/chartex" xmlns:cx1="http://schemas.microsoft.com/office/drawing/2015/9/8/chartex" xmlns:cx2="http://schemas.microsoft.com/office/drawing/2015/10/21/chartex" xmlns:cx3="http://schemas.microsoft.com/office/drawing/2016/5/9/chartex" xmlns:cx4="http://schemas.microsoft.com/office/drawing/2016/5/10/chartex" xmlns:cx5="http://schemas.microsoft.com/office/drawing/2016/5/11/chartex" xmlns:cx6="http://schemas.microsoft.com/office/drawing/2016/5/12/chartex" xmlns:cx7="http://schemas.microsoft.com/office/drawing/2016/5/13/chartex" xmlns:cx8="http://schemas.microsoft.com/office/drawing/2016/5/14/chartex" xmlns:mc="http://schemas.openxmlformats.org/markup-compatibility/2006" xmlns:aink="http://schemas.microsoft.com/office/drawing/2016/ink" xmlns:am3d="http://schemas.microsoft.com/office/drawing/2017/model3d" xmlns:o="urn:schemas-microsoft-com:office:office" xmlns:r="http://schemas.openxmlformats.org/officeDocument/2006/relationships" xmlns:m="http://schemas.openxmlformats.org/officeDocument/2006/math" xmlns:v="urn:schemas-microsoft-com:vml" xmlns:wp14="http://schemas.microsoft.com/office/word/2010/wordprocessingDrawing" xmlns:wp="http://schemas.openxmlformats.org/drawingml/2006/wordprocessingDrawing" xmlns:w10="urn:schemas-microsoft-com:office:word" xmlns:w="http://schemas.openxmlformats.org/wordprocessingml/2006/main" xmlns:w14="http://schemas.microsoft.com/office/word/2010/wordml" xmlns:w15="http://schemas.microsoft.com/office/word/2012/wordml" xmlns:w16cex="http://schemas.microsoft.com/office/word/2018/wordml/cex" xmlns:w16cid="http://schemas.microsoft.com/office/word/2016/wordml/cid" xmlns:w16="http://schemas.microsoft.com/office/word/2018/wordml" xmlns:w16se="http://schemas.microsoft.com/office/word/2015/wordml/symex" xmlns:wpg="http://schemas.microsoft.com/office/word/2010/wordprocessingGroup" xmlns:wpi="http://schemas.microsoft.com/office/word/2010/wordprocessingInk" xmlns:wne="http://schemas.microsoft.com/office/word/2006/wordml" xmlns:wps="http://schemas.microsoft.com/office/word/2010/wordprocessingShape" mc:Ignorable="w14 w15 w16se w16cid w16 w16cex wp14">
   <w:body>
+    <w:p>
+      <w:pPr>
+        <w:pStyle w:val="Title"/>
+        <w:rPr>
+          <w:lang w:val="es-ES"/>
+        </w:rPr>
+      </w:pPr>
+      <w:proofErr w:type="spellStart"/>
+      <w:r>
+        <w:rPr>
+          <w:lang w:val="es-ES"/>
+        </w:rPr>
+        <w:t>Azure</w:t>
+      </w:r>
+      <w:proofErr w:type="spellEnd"/>
+      <w:r>
+        <w:rPr>
+          <w:lang w:val="es-ES"/>
+        </w:rPr>
+        <w:t xml:space="preserve"> </w:t>
+      </w:r>
+      <w:proofErr w:type="spellStart"/>
+      <w:r>
+        <w:rPr>
+          <w:lang w:val="es-ES"/>
+        </w:rPr>
+        <w:t>Service</w:t>
+      </w:r>
+      <w:proofErr w:type="spellEnd"/>
+      <w:r>
+        <w:rPr>
+          <w:lang w:val="es-ES"/>
+        </w:rPr>
+        <w:t xml:space="preserve"> </w:t>
+      </w:r>
+      <w:proofErr w:type="spellStart"/>
+      <w:r>
+        <w:rPr>
+          <w:lang w:val="es-ES"/>
+        </w:rPr>
+        <w:t>Fabric</w:t>
+      </w:r>
+      <w:proofErr w:type="spellEnd"/>
+    </w:p>
+    <w:p>
+      <w:pPr>
+        <w:pStyle w:val="Heading1"/>
+        <w:rPr>
+          <w:lang w:val="es-ES"/>
+        </w:rPr>
+      </w:pPr>
+      <w:r>
+        <w:rPr>
+          <w:lang w:val="es-ES"/>
+        </w:rPr>
+        <w:t>Estudio</w:t>
+      </w:r>
+    </w:p>
+    <w:p>
+      <w:pPr>
+        <w:pStyle w:val="Heading2"/>
+        <w:rPr>
+          <w:lang w:val="es-ES"/>
+        </w:rPr>
+      </w:pPr>
+      <w:r>
+        <w:rPr>
+          <w:lang w:val="es-ES"/>
+        </w:rPr>
+        <w:t>Introducción:</w:t>
+      </w:r>
+    </w:p>
+    <w:p>
+      <w:pPr>
+        <w:rPr>
+          <w:lang w:val="es-ES"/>
+        </w:rPr>
+      </w:pPr>
+      <w:proofErr w:type="spellStart"/>
+      <w:r>
+        <w:rPr>
+          <w:lang w:val="es-ES"/>
+        </w:rPr>
+        <w:t>Service</w:t>
+      </w:r>
+      <w:proofErr w:type="spellEnd"/>
+      <w:r>
+        <w:rPr>
+          <w:lang w:val="es-ES"/>
+        </w:rPr>
+        <w:t xml:space="preserve"> </w:t>
+      </w:r>
+      <w:proofErr w:type="spellStart"/>
+      <w:r>
+        <w:rPr>
+          <w:lang w:val="es-ES"/>
+        </w:rPr>
+        <w:t>Fabric</w:t>
+      </w:r>
+      <w:proofErr w:type="spellEnd"/>
+      <w:r>
+        <w:rPr>
+          <w:lang w:val="es-ES"/>
+        </w:rPr>
+        <w:t xml:space="preserve"> es una plataforma de empaquetado, administración e implementación de </w:t>
+      </w:r>
+      <w:proofErr w:type="spellStart"/>
+      <w:r>
+        <w:rPr>
+          <w:lang w:val="es-ES"/>
+        </w:rPr>
+        <w:t>microservicios</w:t>
+      </w:r>
+      <w:proofErr w:type="spellEnd"/>
+      <w:r>
+        <w:rPr>
+          <w:lang w:val="es-ES"/>
+        </w:rPr>
+        <w:t xml:space="preserve"> y contenedores; la creación de clústeres está disponible tanto en Windows server como en Linux.</w:t>
+      </w:r>
+    </w:p>
+    <w:p>
+      <w:pPr>
+        <w:rPr>
+          <w:lang w:val="es-ES"/>
+        </w:rPr>
+      </w:pPr>
+      <w:proofErr w:type="spellStart"/>
+      <w:r>
+        <w:rPr>
+          <w:lang w:val="es-ES"/>
+        </w:rPr>
+        <w:t>Service</w:t>
+      </w:r>
+      <w:proofErr w:type="spellEnd"/>
+      <w:r>
+        <w:rPr>
+          <w:lang w:val="es-ES"/>
+        </w:rPr>
+        <w:t xml:space="preserve"> </w:t>
+      </w:r>
+      <w:proofErr w:type="spellStart"/>
+      <w:r>
+        <w:rPr>
+          <w:lang w:val="es-ES"/>
+        </w:rPr>
+        <w:t>Fabric</w:t>
+      </w:r>
+      <w:proofErr w:type="spellEnd"/>
+      <w:r>
+        <w:rPr>
+          <w:lang w:val="es-ES"/>
+        </w:rPr>
+        <w:t xml:space="preserve"> se basa en clústeres, que pueden contener hasta miles de </w:t>
+      </w:r>
+      <w:r>
+        <w:rPr>
+          <w:lang w:val="es-ES"/>
+        </w:rPr>
+        <w:t>maquinas, cada maquina es un nodo, que contiene tres aplicaciones:</w:t>
+      </w:r>
+      <w:r>
+        <w:rPr>
+          <w:lang w:val="es-ES"/>
+        </w:rPr>
+        <w:t xml:space="preserve"> Fabric.exe, Fabric.exe y FrabicGateway.exe. Estos tres programas se encargan de gestionar toda la información y funcionamiento del nodo.</w:t>
+      </w:r>
+    </w:p>
+    <w:p>
+      <w:pPr>
+        <w:rPr>
+          <w:lang w:val="es-ES"/>
+        </w:rPr>
+      </w:pPr>
+      <w:r>
+        <w:rPr>
+          <w:lang w:val="es-ES"/>
+        </w:rPr>
+        <w:t xml:space="preserve">Una característica importante de la plataforma es la importancia que se le da a los servicios con estado, esto es por dos motivos principales: </w:t>
+      </w:r>
+    </w:p>
+    <w:p>
+      <w:pPr>
+        <w:pStyle w:val="ListParagraph"/>
+        <w:numPr>
+          <w:ilvl w:val="0"/>
+          <w:numId w:val="3"/>
+        </w:numPr>
+        <w:rPr>
+          <w:lang w:val="es-ES"/>
+        </w:rPr>
+      </w:pPr>
+      <w:r>
+        <w:rPr>
+          <w:lang w:val="es-ES"/>
+        </w:rPr>
+        <w:t>S</w:t>
+      </w:r>
+      <w:r>
+        <w:rPr>
+          <w:lang w:val="es-ES"/>
+        </w:rPr>
+        <w:t>e pueden crear servicios de procesamiento de transacciones en línea que sean tolerantes a errores, con poca latencia entre cliente y servidor y un alto rendimiento a la hora de mantener código y datos en una sola maquina</w:t>
+      </w:r>
+      <w:r>
+        <w:rPr>
+          <w:lang w:val="es-ES"/>
+        </w:rPr>
+        <w:t>.</w:t>
+      </w:r>
+    </w:p>
+    <w:p>
+      <w:pPr>
+        <w:pStyle w:val="ListParagraph"/>
+        <w:numPr>
+          <w:ilvl w:val="0"/>
+          <w:numId w:val="3"/>
+        </w:numPr>
+        <w:rPr>
+          <w:lang w:val="es-ES"/>
+        </w:rPr>
+      </w:pPr>
+      <w:r>
+        <w:rPr>
+          <w:lang w:val="es-ES"/>
+        </w:rPr>
+        <w:t>Y</w:t>
+      </w:r>
+      <w:r>
+        <w:rPr>
+          <w:lang w:val="es-ES"/>
+        </w:rPr>
+        <w:t xml:space="preserve"> para poder simplificar el diseño de la aplicación ya que los </w:t>
+      </w:r>
+      <w:proofErr w:type="spellStart"/>
+      <w:r>
+        <w:rPr>
+          <w:lang w:val="es-ES"/>
+        </w:rPr>
+        <w:t>microservicios</w:t>
+      </w:r>
+      <w:proofErr w:type="spellEnd"/>
+      <w:r>
+        <w:rPr>
+          <w:lang w:val="es-ES"/>
+        </w:rPr>
+        <w:t xml:space="preserve"> con estado eliminan la necesidad de colas y caches adicionales, y ya que estas características son las que más memoria, latencia y disponibilidad ocupan tradicionalmente en una aplicación sin estado. </w:t>
+      </w:r>
+    </w:p>
+    <w:p>
+      <w:pPr>
+        <w:rPr>
+          <w:lang w:val="es-ES"/>
+        </w:rPr>
+      </w:pPr>
+      <w:r>
+        <w:rPr>
+          <w:lang w:val="es-ES"/>
+        </w:rPr>
+        <w:t>Los</w:t>
+      </w:r>
+      <w:r>
+        <w:rPr>
+          <w:lang w:val="es-ES"/>
+        </w:rPr>
+        <w:t xml:space="preserve"> servicios</w:t>
+      </w:r>
+      <w:r>
+        <w:rPr>
+          <w:lang w:val="es-ES"/>
+        </w:rPr>
+        <w:t xml:space="preserve"> basados en esta plataforma</w:t>
+      </w:r>
+      <w:r>
+        <w:rPr>
+          <w:lang w:val="es-ES"/>
+        </w:rPr>
+        <w:t xml:space="preserve"> pueden estar diseñados y escritos en varios modelos de programación distintos </w:t>
+      </w:r>
+      <w:proofErr w:type="gramStart"/>
+      <w:r>
+        <w:rPr>
+          <w:lang w:val="es-ES"/>
+        </w:rPr>
+        <w:t>como</w:t>
+      </w:r>
+      <w:proofErr w:type="gramEnd"/>
+      <w:r>
+        <w:rPr>
+          <w:lang w:val="es-ES"/>
+        </w:rPr>
+        <w:t xml:space="preserve"> por ejemplo: </w:t>
+      </w:r>
+    </w:p>
+    <w:p>
+      <w:pPr>
+        <w:pStyle w:val="ListParagraph"/>
+        <w:numPr>
+          <w:ilvl w:val="0"/>
+          <w:numId w:val="2"/>
+        </w:numPr>
+        <w:rPr>
+          <w:lang w:val="es-ES"/>
+        </w:rPr>
+      </w:pPr>
+      <w:r>
+        <w:rPr>
+          <w:b/>
+          <w:bCs/>
+          <w:lang w:val="es-ES"/>
+        </w:rPr>
+        <w:t>E</w:t>
+      </w:r>
+      <w:r>
+        <w:rPr>
+          <w:b/>
+          <w:bCs/>
+          <w:lang w:val="es-ES"/>
+        </w:rPr>
+        <w:t>jecutables de invitado</w:t>
+      </w:r>
+      <w:r>
+        <w:rPr>
+          <w:lang w:val="es-ES"/>
+        </w:rPr>
+        <w:t xml:space="preserve">, que pueden estar escritos en cualquier lenguaje de programación, pero no podrán acceder a las utilidades del API de </w:t>
+      </w:r>
+      <w:proofErr w:type="spellStart"/>
+      <w:r>
+        <w:rPr>
+          <w:lang w:val="es-ES"/>
+        </w:rPr>
+        <w:t>Service</w:t>
+      </w:r>
+      <w:proofErr w:type="spellEnd"/>
+      <w:r>
+        <w:rPr>
+          <w:lang w:val="es-ES"/>
+        </w:rPr>
+        <w:t xml:space="preserve"> </w:t>
+      </w:r>
+      <w:proofErr w:type="spellStart"/>
+      <w:r>
+        <w:rPr>
+          <w:lang w:val="es-ES"/>
+        </w:rPr>
+        <w:t>Fabric</w:t>
+      </w:r>
+      <w:proofErr w:type="spellEnd"/>
+      <w:r>
+        <w:rPr>
+          <w:lang w:val="es-ES"/>
+        </w:rPr>
+        <w:t xml:space="preserve">. </w:t>
+      </w:r>
+    </w:p>
+    <w:p>
+      <w:pPr>
+        <w:pStyle w:val="ListParagraph"/>
+        <w:numPr>
+          <w:ilvl w:val="0"/>
+          <w:numId w:val="2"/>
+        </w:numPr>
+        <w:rPr>
+          <w:lang w:val="es-ES"/>
+        </w:rPr>
+      </w:pPr>
+      <w:r>
+        <w:rPr>
+          <w:b/>
+          <w:bCs/>
+          <w:lang w:val="es-ES"/>
+        </w:rPr>
+        <w:t>C</w:t>
+      </w:r>
+      <w:r>
+        <w:rPr>
+          <w:b/>
+          <w:bCs/>
+          <w:lang w:val="es-ES"/>
+        </w:rPr>
+        <w:t>ontenedores</w:t>
+      </w:r>
+      <w:r>
+        <w:rPr>
+          <w:lang w:val="es-ES"/>
+        </w:rPr>
+        <w:t>, que son la forma predeterminada de ejecutar los servicios, puede implementarse cualquier repositorio de contenedor al en la maquina siempre que sea compatible con Linux o Windows Server 2016 o posterior</w:t>
+      </w:r>
+      <w:r>
+        <w:rPr>
+          <w:lang w:val="es-ES"/>
+        </w:rPr>
+        <w:t>.</w:t>
+      </w:r>
+    </w:p>
+    <w:p>
+      <w:pPr>
+        <w:pStyle w:val="ListParagraph"/>
+        <w:numPr>
+          <w:ilvl w:val="0"/>
+          <w:numId w:val="2"/>
+        </w:numPr>
+        <w:rPr>
+          <w:lang w:val="es-ES"/>
+        </w:rPr>
+      </w:pPr>
+      <w:proofErr w:type="spellStart"/>
+      <w:r>
+        <w:rPr>
+          <w:b/>
+          <w:bCs/>
+          <w:lang w:val="es-ES"/>
+        </w:rPr>
+        <w:t>Reliable</w:t>
+      </w:r>
+      <w:proofErr w:type="spellEnd"/>
+      <w:r>
+        <w:rPr>
+          <w:b/>
+          <w:bCs/>
+          <w:lang w:val="es-ES"/>
+        </w:rPr>
+        <w:t xml:space="preserve"> </w:t>
+      </w:r>
+      <w:proofErr w:type="spellStart"/>
+      <w:r>
+        <w:rPr>
+          <w:b/>
+          <w:bCs/>
+          <w:lang w:val="es-ES"/>
+        </w:rPr>
+        <w:t>services</w:t>
+      </w:r>
+      <w:proofErr w:type="spellEnd"/>
+      <w:r>
+        <w:rPr>
+          <w:lang w:val="es-ES"/>
+        </w:rPr>
+        <w:t xml:space="preserve">, </w:t>
+      </w:r>
+      <w:r>
+        <w:rPr>
+          <w:lang w:val="es-ES"/>
+        </w:rPr>
+        <w:t xml:space="preserve">es un </w:t>
+      </w:r>
+      <w:proofErr w:type="spellStart"/>
+      <w:r>
+        <w:rPr>
+          <w:lang w:val="es-ES"/>
+        </w:rPr>
+        <w:t>framework</w:t>
+      </w:r>
+      <w:proofErr w:type="spellEnd"/>
+      <w:r>
+        <w:rPr>
+          <w:lang w:val="es-ES"/>
+        </w:rPr>
+        <w:t xml:space="preserve"> integrado con </w:t>
+      </w:r>
+      <w:proofErr w:type="spellStart"/>
+      <w:r>
+        <w:rPr>
+          <w:lang w:val="es-ES"/>
+        </w:rPr>
+        <w:t>Service</w:t>
+      </w:r>
+      <w:proofErr w:type="spellEnd"/>
+      <w:r>
+        <w:rPr>
+          <w:lang w:val="es-ES"/>
+        </w:rPr>
+        <w:t xml:space="preserve"> </w:t>
+      </w:r>
+      <w:proofErr w:type="spellStart"/>
+      <w:r>
+        <w:rPr>
+          <w:lang w:val="es-ES"/>
+        </w:rPr>
+        <w:t>Fabri</w:t>
+      </w:r>
+      <w:proofErr w:type="spellEnd"/>
+      <w:r>
+        <w:rPr>
+          <w:lang w:val="es-ES"/>
+        </w:rPr>
+        <w:t xml:space="preserve"> que utiliza </w:t>
+      </w:r>
+      <w:proofErr w:type="spellStart"/>
+      <w:r>
+        <w:rPr>
+          <w:lang w:val="es-ES"/>
+        </w:rPr>
+        <w:t>minimamente</w:t>
+      </w:r>
+      <w:proofErr w:type="spellEnd"/>
+      <w:r>
+        <w:rPr>
+          <w:lang w:val="es-ES"/>
+        </w:rPr>
+        <w:t xml:space="preserve"> la API, lo cual lo hace increíblemente ligero</w:t>
+      </w:r>
+      <w:r>
+        <w:rPr>
+          <w:lang w:val="es-ES"/>
+        </w:rPr>
+        <w:t>, prefiriendo dejar a la plataforma regular el ciclo de vida del servicio, además de dar una amplia capacidad de diseño del servicio.</w:t>
+      </w:r>
+    </w:p>
+    <w:p>
+      <w:pPr>
+        <w:pStyle w:val="ListParagraph"/>
+        <w:numPr>
+          <w:ilvl w:val="0"/>
+          <w:numId w:val="2"/>
+        </w:numPr>
+        <w:rPr>
+          <w:lang w:val="es-ES"/>
+        </w:rPr>
+      </w:pPr>
+      <w:r>
+        <w:rPr>
+          <w:b/>
+          <w:bCs/>
+          <w:lang w:val="es-ES"/>
+        </w:rPr>
+        <w:t>ASP.NET Core</w:t>
+      </w:r>
+      <w:r>
+        <w:rPr>
+          <w:lang w:val="es-ES"/>
+        </w:rPr>
+        <w:t>, marco de código abierto multiplataforma, diseñado con aplicaciones basadas en la nube como back-</w:t>
+      </w:r>
+      <w:proofErr w:type="spellStart"/>
+      <w:r>
+        <w:rPr>
+          <w:lang w:val="es-ES"/>
+        </w:rPr>
+        <w:t>ends</w:t>
+      </w:r>
+      <w:proofErr w:type="spellEnd"/>
+      <w:r>
+        <w:rPr>
+          <w:lang w:val="es-ES"/>
+        </w:rPr>
+        <w:t xml:space="preserve"> móviles y aplicaciones </w:t>
+      </w:r>
+      <w:proofErr w:type="spellStart"/>
+      <w:r>
+        <w:rPr>
+          <w:lang w:val="es-ES"/>
+        </w:rPr>
+        <w:t>IoT</w:t>
+      </w:r>
+      <w:proofErr w:type="spellEnd"/>
+      <w:r>
+        <w:rPr>
+          <w:lang w:val="es-ES"/>
+        </w:rPr>
+        <w:t>.</w:t>
+      </w:r>
+    </w:p>
+    <w:p>
+      <w:pPr>
+        <w:pStyle w:val="ListParagraph"/>
+        <w:numPr>
+          <w:ilvl w:val="0"/>
+          <w:numId w:val="2"/>
+        </w:numPr>
+        <w:rPr>
+          <w:lang w:val="es-ES"/>
+        </w:rPr>
+      </w:pPr>
+      <w:r>
+        <w:rPr>
+          <w:rFonts w:ascii="Times New Roman" w:eastAsia="Times New Roman" w:hAnsi="Times New Roman" w:cs="Times New Roman"/>
+          <w:lang w:eastAsia="en-GB"/>
+        </w:rPr>
+        <w:fldChar w:fldCharType="begin"/>
+      </w:r>
+      <w:r>
+        <w:rPr>
+          <w:rFonts w:ascii="Times New Roman" w:eastAsia="Times New Roman" w:hAnsi="Times New Roman" w:cs="Times New Roman"/>
+          <w:lang w:eastAsia="en-GB"/>
+        </w:rPr>
+        <w:instrText xml:space="preserve"> INCLUDEPICTURE "https://docs.microsoft.com/es-es/azure/service-fabric/media/overview-managed-cluster/sfrp-composition-resource.png" \* MERGEFORMATINET </w:instrText>
+      </w:r>
+      <w:r>
+        <w:rPr>
+          <w:rFonts w:ascii="Times New Roman" w:eastAsia="Times New Roman" w:hAnsi="Times New Roman" w:cs="Times New Roman"/>
+          <w:lang w:eastAsia="en-GB"/>
+        </w:rPr>
+        <w:fldChar w:fldCharType="separate"/>
+      </w:r>
+      <w:r>
+        <w:rPr>
+          <w:rFonts w:ascii="Times New Roman" w:eastAsia="Times New Roman" w:hAnsi="Times New Roman" w:cs="Times New Roman"/>
+          <w:lang w:eastAsia="en-GB"/>
+        </w:rPr>
+        <w:fldChar w:fldCharType="end"/>
+      </w:r>
+      <w:proofErr w:type="spellStart"/>
+      <w:r>
+        <w:rPr>
+          <w:b/>
+          <w:bCs/>
+          <w:lang w:val="es-ES"/>
+        </w:rPr>
+        <w:t>Reliable</w:t>
+      </w:r>
+      <w:proofErr w:type="spellEnd"/>
+      <w:r>
+        <w:rPr>
+          <w:b/>
+          <w:bCs/>
+          <w:lang w:val="es-ES"/>
+        </w:rPr>
+        <w:t xml:space="preserve"> </w:t>
+      </w:r>
+      <w:proofErr w:type="spellStart"/>
+      <w:r>
+        <w:rPr>
+          <w:b/>
+          <w:bCs/>
+          <w:lang w:val="es-ES"/>
+        </w:rPr>
+        <w:t>Actors</w:t>
+      </w:r>
+      <w:proofErr w:type="spellEnd"/>
+      <w:r>
+        <w:rPr>
+          <w:lang w:val="es-ES"/>
+        </w:rPr>
+        <w:t xml:space="preserve">, marco basado en </w:t>
+      </w:r>
+      <w:proofErr w:type="spellStart"/>
+      <w:r>
+        <w:rPr>
+          <w:lang w:val="es-ES"/>
+        </w:rPr>
+        <w:t>Realiable</w:t>
+      </w:r>
+      <w:proofErr w:type="spellEnd"/>
+      <w:r>
+        <w:rPr>
+          <w:lang w:val="es-ES"/>
+        </w:rPr>
+        <w:t xml:space="preserve"> </w:t>
+      </w:r>
+      <w:proofErr w:type="spellStart"/>
+      <w:r>
+        <w:rPr>
+          <w:lang w:val="es-ES"/>
+        </w:rPr>
+        <w:t>Services</w:t>
+      </w:r>
+      <w:proofErr w:type="spellEnd"/>
+      <w:r>
+        <w:rPr>
+          <w:lang w:val="es-ES"/>
+        </w:rPr>
+        <w:t xml:space="preserve">, es un marco de aplicaciones que implementa el modelo de actor computacional. Usando unidades independientes del proceso y el estado llamadas actores. Este marco proporciona a los actores comunicación integrada y configuración de escalado horizontal. Está totalmente integrado con la plataforma </w:t>
+      </w:r>
+      <w:proofErr w:type="spellStart"/>
+      <w:r>
+        <w:rPr>
+          <w:lang w:val="es-ES"/>
+        </w:rPr>
+        <w:t>Service</w:t>
+      </w:r>
+      <w:proofErr w:type="spellEnd"/>
+      <w:r>
+        <w:rPr>
+          <w:lang w:val="es-ES"/>
+        </w:rPr>
+        <w:t xml:space="preserve"> </w:t>
+      </w:r>
+      <w:proofErr w:type="spellStart"/>
+      <w:r>
+        <w:rPr>
+          <w:lang w:val="es-ES"/>
+        </w:rPr>
+        <w:t>Fabric</w:t>
+      </w:r>
+      <w:proofErr w:type="spellEnd"/>
+      <w:r>
+        <w:rPr>
+          <w:lang w:val="es-ES"/>
+        </w:rPr>
+        <w:t xml:space="preserve"> al estar basado en </w:t>
+      </w:r>
+      <w:proofErr w:type="spellStart"/>
+      <w:r>
+        <w:rPr>
+          <w:lang w:val="es-ES"/>
+        </w:rPr>
+        <w:t>Reliable</w:t>
+      </w:r>
+      <w:proofErr w:type="spellEnd"/>
+      <w:r>
+        <w:rPr>
+          <w:lang w:val="es-ES"/>
+        </w:rPr>
+        <w:t xml:space="preserve"> </w:t>
+      </w:r>
+      <w:proofErr w:type="spellStart"/>
+      <w:r>
+        <w:rPr>
+          <w:lang w:val="es-ES"/>
+        </w:rPr>
+        <w:t>Services</w:t>
+      </w:r>
+      <w:proofErr w:type="spellEnd"/>
+      <w:r>
+        <w:rPr>
+          <w:lang w:val="es-ES"/>
+        </w:rPr>
+        <w:t>.</w:t>
+      </w:r>
+    </w:p>
+    <w:p>
+      <w:pPr>
+        <w:rPr>
+          <w:lang w:val="es-ES"/>
+        </w:rPr>
+      </w:pPr>
+    </w:p>
+    <w:p>
+      <w:pPr>
+        <w:pStyle w:val="Heading2"/>
+        <w:rPr>
+          <w:lang w:val="es-ES"/>
+        </w:rPr>
+      </w:pPr>
+      <w:r>
+        <w:rPr>
+          <w:lang w:val="es-ES"/>
+        </w:rPr>
+        <w:t>Escenarios de aplicación:</w:t>
+      </w:r>
+    </w:p>
+    <w:p>
+      <w:pPr>
+        <w:rPr>
+          <w:rFonts w:ascii="Times New Roman" w:eastAsia="Times New Roman" w:hAnsi="Times New Roman" w:cs="Times New Roman"/>
+          <w:lang w:eastAsia="en-GB"/>
+        </w:rPr>
+      </w:pPr>
+      <w:r>
+        <w:rPr>
+          <w:lang w:val="es-ES"/>
+        </w:rPr>
+        <w:t xml:space="preserve">Aunque la compilación de aplicaciones con roles de trabajo nativa a </w:t>
+      </w:r>
+      <w:proofErr w:type="spellStart"/>
+      <w:r>
+        <w:rPr>
+          <w:lang w:val="es-ES"/>
+        </w:rPr>
+        <w:t>Azure</w:t>
+      </w:r>
+      <w:proofErr w:type="spellEnd"/>
+      <w:r>
+        <w:rPr>
+          <w:lang w:val="es-ES"/>
+        </w:rPr>
+        <w:t xml:space="preserve"> es un servicio sin estado se puede trabajar con </w:t>
+      </w:r>
+      <w:proofErr w:type="spellStart"/>
+      <w:r>
+        <w:rPr>
+          <w:lang w:val="es-ES"/>
+        </w:rPr>
+        <w:t>microservicios</w:t>
+      </w:r>
+      <w:proofErr w:type="spellEnd"/>
+      <w:r>
+        <w:rPr>
+          <w:lang w:val="es-ES"/>
+        </w:rPr>
+        <w:t xml:space="preserve"> con estado más allá de la solicitud y la respuesta. Estos servicios con estado permiten a todo tipo de aplicaciones tener alta disponibilidad. También se permite una mezcla, teniendo servicios son estado (ASP.NET o Node.js por ejemplo) que llamen a servicios de nivel intermedio con estado. </w:t>
+      </w:r>
+      <w:r>
+        <w:rPr>
+          <w:rFonts w:ascii="Times New Roman" w:eastAsia="Times New Roman" w:hAnsi="Times New Roman" w:cs="Times New Roman"/>
+          <w:lang w:eastAsia="en-GB"/>
+        </w:rPr>
+        <w:fldChar w:fldCharType="begin"/>
+      </w:r>
+      <w:r>
+        <w:rPr>
+          <w:rFonts w:ascii="Times New Roman" w:eastAsia="Times New Roman" w:hAnsi="Times New Roman" w:cs="Times New Roman"/>
+          <w:lang w:eastAsia="en-GB"/>
+        </w:rPr>
+        <w:instrText xml:space="preserve"> INCLUDEPICTURE "https://docs.microsoft.com/es-es/azure/service-fabric/media/service-fabric-application-scenarios/appwithstatelessservices.png" \* MERGEFORMATINET </w:instrText>
+      </w:r>
+      <w:r>
+        <w:rPr>
+          <w:rFonts w:ascii="Times New Roman" w:eastAsia="Times New Roman" w:hAnsi="Times New Roman" w:cs="Times New Roman"/>
+          <w:lang w:eastAsia="en-GB"/>
+        </w:rPr>
+        <w:fldChar w:fldCharType="separate"/>
+      </w:r>
+      <w:r>
+        <w:rPr>
+          <w:rFonts w:ascii="Times New Roman" w:eastAsia="Times New Roman" w:hAnsi="Times New Roman" w:cs="Times New Roman"/>
+          <w:lang w:eastAsia="en-GB"/>
+        </w:rPr>
+        <w:fldChar w:fldCharType="end"/>
+      </w:r>
+    </w:p>
     <w:p/>
+    <w:p>
+      <w:pPr>
+        <w:rPr>
+          <w:lang w:val="es-ES"/>
+        </w:rPr>
+      </w:pPr>
+      <w:r>
+        <w:rPr>
+          <w:noProof/>
+          <w:lang w:eastAsia="en-GB"/>
+        </w:rPr>
+        <w:lastRenderedPageBreak/>
+        <w:drawing>
+          <wp:anchor distT="0" distB="0" distL="114300" distR="114300" simplePos="0" relativeHeight="251658240" behindDoc="1" locked="0" layoutInCell="1" allowOverlap="1" wp14:anchorId="6C122349" wp14:editId="323A397C">
+            <wp:simplePos x="0" y="0"/>
+            <wp:positionH relativeFrom="column">
+              <wp:posOffset>-353093</wp:posOffset>
+            </wp:positionH>
+            <wp:positionV relativeFrom="paragraph">
+              <wp:posOffset>118444</wp:posOffset>
+            </wp:positionV>
+            <wp:extent cx="3409950" cy="2061845"/>
+            <wp:effectExtent l="0" t="0" r="6350" b="0"/>
+            <wp:wrapTight wrapText="bothSides">
+              <wp:wrapPolygon edited="0">
+                <wp:start x="0" y="0"/>
+                <wp:lineTo x="0" y="21420"/>
+                <wp:lineTo x="21560" y="21420"/>
+                <wp:lineTo x="21560" y="0"/>
+                <wp:lineTo x="0" y="0"/>
+              </wp:wrapPolygon>
+            </wp:wrapTight>
+            <wp:docPr id="5" name="Picture 5" descr=" aplicación que usa servicios con estado"/>
+            <wp:cNvGraphicFramePr>
+              <a:graphicFrameLocks xmlns:a="http://schemas.openxmlformats.org/drawingml/2006/main" noChangeAspect="1"/>
+            </wp:cNvGraphicFramePr>
+            <a:graphic xmlns:a="http://schemas.openxmlformats.org/drawingml/2006/main">
+              <a:graphicData uri="http://schemas.openxmlformats.org/drawingml/2006/picture">
+                <pic:pic xmlns:pic="http://schemas.openxmlformats.org/drawingml/2006/picture">
+                  <pic:nvPicPr>
+                    <pic:cNvPr id="0" name="Picture 5" descr=" aplicación que usa servicios con estado"/>
+                    <pic:cNvPicPr>
+                      <a:picLocks noChangeAspect="1" noChangeArrowheads="1"/>
+                    </pic:cNvPicPr>
+                  </pic:nvPicPr>
+                  <pic:blipFill>
+                    <a:blip r:embed="rId5" cstate="print">
+                      <a:extLst>
+                        <a:ext uri="{28A0092B-C50C-407E-A947-70E740481C1C}">
+                          <a14:useLocalDpi xmlns:a14="http://schemas.microsoft.com/office/drawing/2010/main" val="0"/>
+                        </a:ext>
+                      </a:extLst>
+                    </a:blip>
+                    <a:srcRect/>
+                    <a:stretch>
+                      <a:fillRect/>
+                    </a:stretch>
+                  </pic:blipFill>
+                  <pic:spPr bwMode="auto">
+                    <a:xfrm>
+                      <a:off x="0" y="0"/>
+                      <a:ext cx="3409950" cy="2061845"/>
+                    </a:xfrm>
+                    <a:prstGeom prst="rect">
+                      <a:avLst/>
+                    </a:prstGeom>
+                    <a:noFill/>
+                    <a:ln>
+                      <a:noFill/>
+                    </a:ln>
+                  </pic:spPr>
+                </pic:pic>
+              </a:graphicData>
+            </a:graphic>
+            <wp14:sizeRelH relativeFrom="page">
+              <wp14:pctWidth>0</wp14:pctWidth>
+            </wp14:sizeRelH>
+            <wp14:sizeRelV relativeFrom="page">
+              <wp14:pctHeight>0</wp14:pctHeight>
+            </wp14:sizeRelV>
+          </wp:anchor>
+        </w:drawing>
+      </w:r>
+      <w:r>
+        <w:rPr>
+          <w:lang w:val="es-ES"/>
+        </w:rPr>
+        <w:t xml:space="preserve">La arquitectura que </w:t>
+      </w:r>
+      <w:proofErr w:type="spellStart"/>
+      <w:r>
+        <w:rPr>
+          <w:lang w:val="es-ES"/>
+        </w:rPr>
+        <w:t>Service</w:t>
+      </w:r>
+      <w:proofErr w:type="spellEnd"/>
+      <w:r>
+        <w:rPr>
+          <w:lang w:val="es-ES"/>
+        </w:rPr>
+        <w:t xml:space="preserve"> </w:t>
+      </w:r>
+      <w:proofErr w:type="spellStart"/>
+      <w:r>
+        <w:rPr>
+          <w:lang w:val="es-ES"/>
+        </w:rPr>
+        <w:t>Fabric</w:t>
+      </w:r>
+      <w:proofErr w:type="spellEnd"/>
+      <w:r>
+        <w:rPr>
+          <w:lang w:val="es-ES"/>
+        </w:rPr>
+        <w:t xml:space="preserve"> implementa permite realizar un análisis de los datos de cualquier aplicación (tenga estado o no) casi en tiempo real, calculo en memoria, transacciones paralelas y procesamiento de eventos en sus aplicaciones. </w:t>
+      </w:r>
+      <w:proofErr w:type="spellStart"/>
+      <w:r>
+        <w:rPr>
+          <w:lang w:val="es-ES"/>
+        </w:rPr>
+        <w:t>Tambien</w:t>
+      </w:r>
+      <w:proofErr w:type="spellEnd"/>
+      <w:r>
+        <w:rPr>
+          <w:lang w:val="es-ES"/>
+        </w:rPr>
+        <w:t xml:space="preserve"> permite escalar o reducir verticalmente las aplicaciones ya que dispone de requisitos de recursos variables.</w:t>
+      </w:r>
+    </w:p>
+    <w:p>
+      <w:pPr>
+        <w:rPr>
+          <w:lang w:val="es-ES"/>
+        </w:rPr>
+      </w:pPr>
+      <w:r>
+        <w:rPr>
+          <w:lang w:val="es-ES"/>
+        </w:rPr>
+        <w:t xml:space="preserve">Las aplicaciones que mejor aprovechan las características de </w:t>
+      </w:r>
+      <w:proofErr w:type="spellStart"/>
+      <w:r>
+        <w:rPr>
+          <w:lang w:val="es-ES"/>
+        </w:rPr>
+        <w:t>Service</w:t>
+      </w:r>
+      <w:proofErr w:type="spellEnd"/>
+      <w:r>
+        <w:rPr>
+          <w:lang w:val="es-ES"/>
+        </w:rPr>
+        <w:t xml:space="preserve"> </w:t>
+      </w:r>
+      <w:proofErr w:type="spellStart"/>
+      <w:r>
+        <w:rPr>
+          <w:lang w:val="es-ES"/>
+        </w:rPr>
+        <w:t>Fabric</w:t>
+      </w:r>
+      <w:proofErr w:type="spellEnd"/>
+      <w:r>
+        <w:rPr>
+          <w:lang w:val="es-ES"/>
+        </w:rPr>
+        <w:t>:</w:t>
+      </w:r>
+    </w:p>
+    <w:p>
+      <w:pPr>
+        <w:pStyle w:val="ListParagraph"/>
+        <w:numPr>
+          <w:ilvl w:val="0"/>
+          <w:numId w:val="4"/>
+        </w:numPr>
+        <w:rPr>
+          <w:lang w:val="es-ES"/>
+        </w:rPr>
+      </w:pPr>
+      <w:r>
+        <w:rPr>
+          <w:lang w:val="es-ES"/>
+        </w:rPr>
+        <w:t xml:space="preserve">Compilación de datos, procesamiento e </w:t>
+      </w:r>
+      <w:proofErr w:type="spellStart"/>
+      <w:r>
+        <w:rPr>
+          <w:lang w:val="es-ES"/>
+        </w:rPr>
+        <w:t>IoT</w:t>
+      </w:r>
+      <w:proofErr w:type="spellEnd"/>
+      <w:r>
+        <w:rPr>
+          <w:lang w:val="es-ES"/>
+        </w:rPr>
+        <w:t>: por su baja latencia y los servicios de estado a gran escala.</w:t>
+      </w:r>
+    </w:p>
+    <w:p>
+      <w:pPr>
+        <w:pStyle w:val="ListParagraph"/>
+        <w:numPr>
+          <w:ilvl w:val="0"/>
+          <w:numId w:val="4"/>
+        </w:numPr>
+        <w:rPr>
+          <w:lang w:val="es-ES"/>
+        </w:rPr>
+      </w:pPr>
+      <w:r>
+        <w:rPr>
+          <w:lang w:val="es-ES"/>
+        </w:rPr>
+        <w:t>Aplicaciones interactivas con sesión: si una aplicación requiere lecturas y escrituras de baja latencia como juegos en línea o mensajería pueden aprovechar la posibilidad de crear aplicaciones con estado sin requerimientos de almacén o memoria caché independientes.</w:t>
+      </w:r>
+    </w:p>
+    <w:p>
+      <w:pPr>
+        <w:pStyle w:val="ListParagraph"/>
+        <w:numPr>
+          <w:ilvl w:val="0"/>
+          <w:numId w:val="4"/>
+        </w:numPr>
+        <w:rPr>
+          <w:lang w:val="es-ES"/>
+        </w:rPr>
+      </w:pPr>
+      <w:r>
+        <w:rPr>
+          <w:lang w:val="es-ES"/>
+        </w:rPr>
+        <w:t xml:space="preserve">Análisis de flujo de datos: si una aplicación requiere procesar de forma confiable eventos o flujos de datos es muy importante que haya poco tiempo de espera en operaciones de lectura y escritura que en </w:t>
+      </w:r>
+      <w:proofErr w:type="spellStart"/>
+      <w:r>
+        <w:rPr>
+          <w:lang w:val="es-ES"/>
+        </w:rPr>
+        <w:t>Service</w:t>
+      </w:r>
+      <w:proofErr w:type="spellEnd"/>
+      <w:r>
+        <w:rPr>
+          <w:lang w:val="es-ES"/>
+        </w:rPr>
+        <w:t xml:space="preserve"> </w:t>
+      </w:r>
+      <w:proofErr w:type="spellStart"/>
+      <w:r>
+        <w:rPr>
+          <w:lang w:val="es-ES"/>
+        </w:rPr>
+        <w:t>Fabric</w:t>
+      </w:r>
+      <w:proofErr w:type="spellEnd"/>
+      <w:r>
+        <w:rPr>
+          <w:lang w:val="es-ES"/>
+        </w:rPr>
+        <w:t xml:space="preserve"> están optimizadas. </w:t>
+      </w:r>
+      <w:proofErr w:type="spellStart"/>
+      <w:r>
+        <w:rPr>
+          <w:lang w:val="es-ES"/>
+        </w:rPr>
+        <w:t>Tambien</w:t>
+      </w:r>
+      <w:proofErr w:type="spellEnd"/>
+      <w:r>
+        <w:rPr>
+          <w:lang w:val="es-ES"/>
+        </w:rPr>
+        <w:t xml:space="preserve"> se benefician de las canalizaciones de procesamiento de aplicaciones en las que los resultados han de pasar sin perdidas, como en sistemas financieros.</w:t>
+      </w:r>
+    </w:p>
+    <w:p>
+      <w:pPr>
+        <w:pStyle w:val="ListParagraph"/>
+        <w:numPr>
+          <w:ilvl w:val="0"/>
+          <w:numId w:val="4"/>
+        </w:numPr>
+        <w:rPr>
+          <w:lang w:val="es-ES"/>
+        </w:rPr>
+      </w:pPr>
+      <w:r>
+        <w:rPr>
+          <w:lang w:val="es-ES"/>
+        </w:rPr>
+        <w:t>Calculo de datos</w:t>
+      </w:r>
+      <w:r>
+        <w:rPr>
+          <w:lang w:val="es-ES"/>
+        </w:rPr>
+        <w:t>:</w:t>
+      </w:r>
+      <w:r>
+        <w:rPr>
+          <w:lang w:val="es-ES"/>
+        </w:rPr>
+        <w:t xml:space="preserve"> </w:t>
+      </w:r>
+      <w:r>
+        <w:rPr>
+          <w:lang w:val="es-ES"/>
+        </w:rPr>
+        <w:t>al no ser necesario un sistema cache elimina la latencia de red asociada con recuperar los datos de un almacenamiento externo.</w:t>
+      </w:r>
+    </w:p>
+    <w:p>
+      <w:pPr>
+        <w:pStyle w:val="ListParagraph"/>
+        <w:numPr>
+          <w:ilvl w:val="0"/>
+          <w:numId w:val="4"/>
+        </w:numPr>
+        <w:rPr>
+          <w:lang w:val="es-ES"/>
+        </w:rPr>
+      </w:pPr>
+      <w:r>
+        <w:rPr>
+          <w:rFonts w:ascii="Times New Roman" w:eastAsia="Times New Roman" w:hAnsi="Times New Roman" w:cs="Times New Roman"/>
+          <w:noProof/>
+          <w:lang w:eastAsia="en-GB"/>
+        </w:rPr>
+        <w:drawing>
+          <wp:anchor distT="0" distB="0" distL="114300" distR="114300" simplePos="0" relativeHeight="251659264" behindDoc="0" locked="0" layoutInCell="1" allowOverlap="1" wp14:anchorId="04D51546" wp14:editId="15D5CABD">
+            <wp:simplePos x="0" y="0"/>
+            <wp:positionH relativeFrom="column">
+              <wp:posOffset>2405514</wp:posOffset>
+            </wp:positionH>
+            <wp:positionV relativeFrom="paragraph">
+              <wp:posOffset>107950</wp:posOffset>
+            </wp:positionV>
+            <wp:extent cx="4162425" cy="2451735"/>
+            <wp:effectExtent l="0" t="0" r="3175" b="0"/>
+            <wp:wrapSquare wrapText="bothSides"/>
+            <wp:docPr id="6" name="Picture 6" descr=" aplicación que usa servicios sin estado"/>
+            <wp:cNvGraphicFramePr>
+              <a:graphicFrameLocks xmlns:a="http://schemas.openxmlformats.org/drawingml/2006/main" noChangeAspect="1"/>
+            </wp:cNvGraphicFramePr>
+            <a:graphic xmlns:a="http://schemas.openxmlformats.org/drawingml/2006/main">
+              <a:graphicData uri="http://schemas.openxmlformats.org/drawingml/2006/picture">
+                <pic:pic xmlns:pic="http://schemas.openxmlformats.org/drawingml/2006/picture">
+                  <pic:nvPicPr>
+                    <pic:cNvPr id="0" name="Picture 7" descr=" aplicación que usa servicios sin estado"/>
+                    <pic:cNvPicPr>
+                      <a:picLocks noChangeAspect="1" noChangeArrowheads="1"/>
+                    </pic:cNvPicPr>
+                  </pic:nvPicPr>
+                  <pic:blipFill>
+                    <a:blip r:embed="rId6" cstate="print">
+                      <a:extLst>
+                        <a:ext uri="{28A0092B-C50C-407E-A947-70E740481C1C}">
+                          <a14:useLocalDpi xmlns:a14="http://schemas.microsoft.com/office/drawing/2010/main" val="0"/>
+                        </a:ext>
+                      </a:extLst>
+                    </a:blip>
+                    <a:srcRect/>
+                    <a:stretch>
+                      <a:fillRect/>
+                    </a:stretch>
+                  </pic:blipFill>
+                  <pic:spPr bwMode="auto">
+                    <a:xfrm>
+                      <a:off x="0" y="0"/>
+                      <a:ext cx="4162425" cy="2451735"/>
+                    </a:xfrm>
+                    <a:prstGeom prst="rect">
+                      <a:avLst/>
+                    </a:prstGeom>
+                    <a:noFill/>
+                    <a:ln>
+                      <a:noFill/>
+                    </a:ln>
+                  </pic:spPr>
+                </pic:pic>
+              </a:graphicData>
+            </a:graphic>
+            <wp14:sizeRelH relativeFrom="page">
+              <wp14:pctWidth>0</wp14:pctWidth>
+            </wp14:sizeRelH>
+            <wp14:sizeRelV relativeFrom="page">
+              <wp14:pctHeight>0</wp14:pctHeight>
+            </wp14:sizeRelV>
+          </wp:anchor>
+        </w:drawing>
+      </w:r>
+      <w:r>
+        <w:rPr>
+          <w:lang w:val="es-ES"/>
+        </w:rPr>
+        <w:t xml:space="preserve">Servicios de alta disponibilidad: </w:t>
+      </w:r>
+      <w:r>
+        <w:rPr>
+          <w:lang w:val="es-ES"/>
+        </w:rPr>
+        <w:t>mediante la creación de replicas de servicio secundarias podemos disponer de nodos, procesos y servicios redundantes ante fallos, pudiendo elevar una replica de secundaria a principal cuando un error ocurra sin perder apenas servicio.</w:t>
+      </w:r>
+    </w:p>
+    <w:p>
+      <w:pPr>
+        <w:pStyle w:val="ListParagraph"/>
+        <w:numPr>
+          <w:ilvl w:val="0"/>
+          <w:numId w:val="4"/>
+        </w:numPr>
+        <w:rPr>
+          <w:lang w:val="es-ES"/>
+        </w:rPr>
+      </w:pPr>
+      <w:r>
+        <w:rPr>
+          <w:lang w:val="es-ES"/>
+        </w:rPr>
+        <w:t>Servicios es</w:t>
+      </w:r>
+      <w:r>
+        <w:rPr>
+          <w:lang w:val="es-ES"/>
+        </w:rPr>
+        <w:t>c</w:t>
+      </w:r>
+      <w:r>
+        <w:rPr>
+          <w:lang w:val="es-ES"/>
+        </w:rPr>
+        <w:t xml:space="preserve">alables, </w:t>
+      </w:r>
+      <w:r>
+        <w:rPr>
+          <w:lang w:val="es-ES"/>
+        </w:rPr>
+        <w:t>permitiendo el escalado horizontal de los servicios mediante particiones de cada servicio individual.</w:t>
+      </w:r>
+    </w:p>
+    <w:p>
+      <w:pPr>
+        <w:pStyle w:val="ListParagraph"/>
+        <w:rPr>
+          <w:rFonts w:ascii="Times New Roman" w:eastAsia="Times New Roman" w:hAnsi="Times New Roman" w:cs="Times New Roman"/>
+          <w:lang w:eastAsia="en-GB"/>
+        </w:rPr>
+      </w:pPr>
+      <w:r>
+        <w:rPr>
+          <w:rFonts w:ascii="Times New Roman" w:eastAsia="Times New Roman" w:hAnsi="Times New Roman" w:cs="Times New Roman"/>
+          <w:lang w:eastAsia="en-GB"/>
+        </w:rPr>
+        <w:fldChar w:fldCharType="begin"/>
+      </w:r>
+      <w:r>
+        <w:rPr>
+          <w:rFonts w:ascii="Times New Roman" w:eastAsia="Times New Roman" w:hAnsi="Times New Roman" w:cs="Times New Roman"/>
+          <w:lang w:eastAsia="en-GB"/>
+        </w:rPr>
+        <w:instrText xml:space="preserve"> INCLUDEPICTURE "https://docs.microsoft.com/es-es/azure/service-fabric/media/service-fabric-application-scenarios/appwithstatefulservices.png" \* MERGEFORMATINET </w:instrText>
+      </w:r>
+      <w:r>
+        <w:rPr>
+          <w:rFonts w:ascii="Times New Roman" w:eastAsia="Times New Roman" w:hAnsi="Times New Roman" w:cs="Times New Roman"/>
+          <w:lang w:eastAsia="en-GB"/>
+        </w:rPr>
+        <w:fldChar w:fldCharType="separate"/>
+      </w:r>
+      <w:r>
+        <w:rPr>
+          <w:rFonts w:ascii="Times New Roman" w:eastAsia="Times New Roman" w:hAnsi="Times New Roman" w:cs="Times New Roman"/>
+          <w:lang w:eastAsia="en-GB"/>
+        </w:rPr>
+        <w:fldChar w:fldCharType="end"/>
+      </w:r>
+    </w:p>
+    <w:p>
+      <w:pPr>
+        <w:rPr>
+          <w:lang w:val="es-ES"/>
+        </w:rPr>
+      </w:pPr>
+    </w:p>
+    <w:p>
+      <w:pPr>
+        <w:rPr>
+          <w:lang w:val="es-ES"/>
+        </w:rPr>
+      </w:pPr>
+    </w:p>
+    <w:p>
+      <w:pPr>
+        <w:pStyle w:val="Heading1"/>
+        <w:rPr>
+          <w:lang w:val="es-ES"/>
+        </w:rPr>
+      </w:pPr>
+      <w:r>
+        <w:rPr>
+          <w:lang w:val="es-ES"/>
+        </w:rPr>
+        <w:t>Implementación</w:t>
+      </w:r>
+    </w:p>
+    <w:p>
+      <w:pPr>
+        <w:rPr>
+          <w:lang w:val="es-ES"/>
+        </w:rPr>
+      </w:pPr>
+      <w:r>
+        <w:rPr>
+          <w:lang w:val="es-ES"/>
+        </w:rPr>
+        <w:t xml:space="preserve">Primero hemos de estar subscritos a </w:t>
+      </w:r>
+      <w:proofErr w:type="spellStart"/>
+      <w:r>
+        <w:rPr>
+          <w:lang w:val="es-ES"/>
+        </w:rPr>
+        <w:t>Azure</w:t>
+      </w:r>
+      <w:proofErr w:type="spellEnd"/>
+      <w:r>
+        <w:rPr>
+          <w:lang w:val="es-ES"/>
+        </w:rPr>
+        <w:t xml:space="preserve"> y conectarnos a ello mediante </w:t>
+      </w:r>
+      <w:proofErr w:type="spellStart"/>
+      <w:r>
+        <w:rPr>
+          <w:lang w:val="es-ES"/>
+        </w:rPr>
+        <w:t>Azure</w:t>
+      </w:r>
+      <w:proofErr w:type="spellEnd"/>
+      <w:r>
+        <w:rPr>
+          <w:lang w:val="es-ES"/>
+        </w:rPr>
+        <w:t xml:space="preserve"> </w:t>
+      </w:r>
+      <w:proofErr w:type="spellStart"/>
+      <w:r>
+        <w:rPr>
+          <w:lang w:val="es-ES"/>
+        </w:rPr>
+        <w:t>Powershell</w:t>
+      </w:r>
+      <w:proofErr w:type="spellEnd"/>
+      <w:r>
+        <w:rPr>
+          <w:lang w:val="es-ES"/>
+        </w:rPr>
+        <w:t xml:space="preserve">. Posteriormente creamos un grupo de recursos de </w:t>
+      </w:r>
+      <w:proofErr w:type="spellStart"/>
+      <w:proofErr w:type="gramStart"/>
+      <w:r>
+        <w:rPr>
+          <w:lang w:val="es-ES"/>
+        </w:rPr>
+        <w:t>cluster</w:t>
+      </w:r>
+      <w:proofErr w:type="spellEnd"/>
+      <w:proofErr w:type="gramEnd"/>
+      <w:r>
+        <w:rPr>
+          <w:lang w:val="es-ES"/>
+        </w:rPr>
+        <w:t xml:space="preserve"> administrado por </w:t>
+      </w:r>
+      <w:proofErr w:type="spellStart"/>
+      <w:r>
+        <w:rPr>
+          <w:lang w:val="es-ES"/>
+        </w:rPr>
+        <w:t>Service</w:t>
+      </w:r>
+      <w:proofErr w:type="spellEnd"/>
+      <w:r>
+        <w:rPr>
+          <w:lang w:val="es-ES"/>
+        </w:rPr>
+        <w:t xml:space="preserve"> </w:t>
+      </w:r>
+      <w:proofErr w:type="spellStart"/>
+      <w:r>
+        <w:rPr>
+          <w:lang w:val="es-ES"/>
+        </w:rPr>
+        <w:t>Fabric</w:t>
+      </w:r>
+      <w:proofErr w:type="spellEnd"/>
+      <w:r>
+        <w:rPr>
+          <w:lang w:val="es-ES"/>
+        </w:rPr>
+        <w:t xml:space="preserve">: </w:t>
+      </w:r>
+    </w:p>
+    <w:p>
+      <w:pPr>
+        <w:rPr>
+          <w:lang w:val="es-ES"/>
+        </w:rPr>
+      </w:pPr>
+      <w:r>
+        <w:rPr>
+          <w:lang w:val="es-ES"/>
+        </w:rPr>
+        <w:lastRenderedPageBreak/>
+        <w:drawing>
+          <wp:inline distT="0" distB="0" distL="0" distR="0" wp14:anchorId="4131F3A1" wp14:editId="1F14892F">
+            <wp:extent cx="3798277" cy="796182"/>
+            <wp:effectExtent l="0" t="0" r="0" b="4445"/>
+            <wp:docPr id="1" name="Picture 1" descr="Graphical user interface, text&#10;&#10;Description automatically generated"/>
+            <wp:cNvGraphicFramePr>
+              <a:graphicFrameLocks xmlns:a="http://schemas.openxmlformats.org/drawingml/2006/main" noChangeAspect="1"/>
+            </wp:cNvGraphicFramePr>
+            <a:graphic xmlns:a="http://schemas.openxmlformats.org/drawingml/2006/main">
+              <a:graphicData uri="http://schemas.openxmlformats.org/drawingml/2006/picture">
+                <pic:pic xmlns:pic="http://schemas.openxmlformats.org/drawingml/2006/picture">
+                  <pic:nvPicPr>
+                    <pic:cNvPr id="1" name="Picture 1" descr="Graphical user interface, text&#10;&#10;Description automatically generated"/>
+                    <pic:cNvPicPr/>
+                  </pic:nvPicPr>
+                  <pic:blipFill>
+                    <a:blip r:embed="rId7"/>
+                    <a:stretch>
+                      <a:fillRect/>
+                    </a:stretch>
+                  </pic:blipFill>
+                  <pic:spPr>
+                    <a:xfrm>
+                      <a:off x="0" y="0"/>
+                      <a:ext cx="3814073" cy="799493"/>
+                    </a:xfrm>
+                    <a:prstGeom prst="rect">
+                      <a:avLst/>
+                    </a:prstGeom>
+                  </pic:spPr>
+                </pic:pic>
+              </a:graphicData>
+            </a:graphic>
+          </wp:inline>
+        </w:drawing>
+      </w:r>
+    </w:p>
+    <w:p>
+      <w:pPr>
+        <w:rPr>
+          <w:lang w:val="es-ES"/>
+        </w:rPr>
+      </w:pPr>
+    </w:p>
+    <w:p>
+      <w:pPr>
+        <w:rPr>
+          <w:lang w:val="es-ES"/>
+        </w:rPr>
+      </w:pPr>
+      <w:r>
+        <w:rPr>
+          <w:lang w:val="es-ES"/>
+        </w:rPr>
+        <w:t xml:space="preserve">Para crear un </w:t>
+      </w:r>
+      <w:proofErr w:type="spellStart"/>
+      <w:r>
+        <w:rPr>
+          <w:lang w:val="es-ES"/>
+        </w:rPr>
+        <w:t>cluster</w:t>
+      </w:r>
+      <w:proofErr w:type="spellEnd"/>
+      <w:r>
+        <w:rPr>
+          <w:lang w:val="es-ES"/>
+        </w:rPr>
+        <w:t xml:space="preserve"> administrad </w:t>
+      </w:r>
+      <w:proofErr w:type="spellStart"/>
+      <w:r>
+        <w:rPr>
+          <w:lang w:val="es-ES"/>
+        </w:rPr>
+        <w:t>ode</w:t>
+      </w:r>
+      <w:proofErr w:type="spellEnd"/>
+      <w:r>
+        <w:rPr>
+          <w:lang w:val="es-ES"/>
+        </w:rPr>
+        <w:t xml:space="preserve"> </w:t>
+      </w:r>
+      <w:proofErr w:type="spellStart"/>
+      <w:r>
+        <w:rPr>
+          <w:lang w:val="es-ES"/>
+        </w:rPr>
+        <w:t>Sevice</w:t>
+      </w:r>
+      <w:proofErr w:type="spellEnd"/>
+      <w:r>
+        <w:rPr>
+          <w:lang w:val="es-ES"/>
+        </w:rPr>
+        <w:t xml:space="preserve"> </w:t>
+      </w:r>
+      <w:proofErr w:type="spellStart"/>
+      <w:r>
+        <w:rPr>
+          <w:lang w:val="es-ES"/>
+        </w:rPr>
+        <w:t>Fabric</w:t>
+      </w:r>
+      <w:proofErr w:type="spellEnd"/>
+      <w:r>
+        <w:rPr>
+          <w:lang w:val="es-ES"/>
+        </w:rPr>
+        <w:t xml:space="preserve"> usamos el comando </w:t>
+      </w:r>
+      <w:r>
+        <w:rPr>
+          <w:lang w:val="es-ES"/>
+        </w:rPr>
+        <w:t>New-</w:t>
+      </w:r>
+      <w:proofErr w:type="spellStart"/>
+      <w:r>
+        <w:rPr>
+          <w:lang w:val="es-ES"/>
+        </w:rPr>
+        <w:t>AzServiceFabricManagedCluste</w:t>
+      </w:r>
+      <w:r>
+        <w:rPr>
+          <w:lang w:val="es-ES"/>
+        </w:rPr>
+        <w:t>r</w:t>
+      </w:r>
+      <w:proofErr w:type="spellEnd"/>
+      <w:r>
+        <w:rPr>
+          <w:lang w:val="es-ES"/>
+        </w:rPr>
+        <w:t xml:space="preserve"> de </w:t>
+      </w:r>
+      <w:proofErr w:type="spellStart"/>
+      <w:r>
+        <w:rPr>
+          <w:lang w:val="es-ES"/>
+        </w:rPr>
+        <w:t>Azure</w:t>
+      </w:r>
+      <w:proofErr w:type="spellEnd"/>
+      <w:r>
+        <w:rPr>
+          <w:lang w:val="es-ES"/>
+        </w:rPr>
+        <w:t xml:space="preserve"> </w:t>
+      </w:r>
+      <w:proofErr w:type="spellStart"/>
+      <w:r>
+        <w:rPr>
+          <w:lang w:val="es-ES"/>
+        </w:rPr>
+        <w:t>Powershell</w:t>
+      </w:r>
+      <w:proofErr w:type="spellEnd"/>
+      <w:r>
+        <w:rPr>
+          <w:lang w:val="es-ES"/>
+        </w:rPr>
+        <w:t xml:space="preserve"> que requiere los </w:t>
+      </w:r>
+      <w:proofErr w:type="gramStart"/>
+      <w:r>
+        <w:rPr>
+          <w:lang w:val="es-ES"/>
+        </w:rPr>
+        <w:t>siguiente parámetros</w:t>
+      </w:r>
+      <w:proofErr w:type="gramEnd"/>
+      <w:r>
+        <w:rPr>
+          <w:lang w:val="es-ES"/>
+        </w:rPr>
+        <w:t>:</w:t>
+      </w:r>
+    </w:p>
+    <w:p>
+      <w:pPr>
+        <w:pStyle w:val="ListParagraph"/>
+        <w:numPr>
+          <w:ilvl w:val="0"/>
+          <w:numId w:val="5"/>
+        </w:numPr>
+      </w:pPr>
+      <w:r>
+        <w:rPr>
+          <w:lang w:val="es-ES"/>
+        </w:rPr>
+        <w:t xml:space="preserve">Nombre del </w:t>
+      </w:r>
+      <w:proofErr w:type="spellStart"/>
+      <w:proofErr w:type="gramStart"/>
+      <w:r>
+        <w:rPr>
+          <w:lang w:val="es-ES"/>
+        </w:rPr>
+        <w:t>cluster</w:t>
+      </w:r>
+      <w:proofErr w:type="spellEnd"/>
+      <w:proofErr w:type="gramEnd"/>
+      <w:r>
+        <w:rPr>
+          <w:lang w:val="es-ES"/>
+        </w:rPr>
+        <w:t>, que ha de ser un nombre único.</w:t>
+      </w:r>
+    </w:p>
+    <w:p>
+      <w:pPr>
+        <w:pStyle w:val="ListParagraph"/>
+        <w:numPr>
+          <w:ilvl w:val="0"/>
+          <w:numId w:val="5"/>
+        </w:numPr>
+      </w:pPr>
+      <w:r>
+        <w:rPr>
+          <w:lang w:val="es-ES"/>
+        </w:rPr>
+        <w:t xml:space="preserve">Contraseña de </w:t>
+      </w:r>
+      <w:proofErr w:type="spellStart"/>
+      <w:r>
+        <w:rPr>
+          <w:lang w:val="es-ES"/>
+        </w:rPr>
+        <w:t>admin</w:t>
+      </w:r>
+      <w:proofErr w:type="spellEnd"/>
+      <w:r>
+        <w:rPr>
+          <w:lang w:val="es-ES"/>
+        </w:rPr>
+        <w:t>.</w:t>
+      </w:r>
+    </w:p>
+    <w:p>
+      <w:pPr>
+        <w:pStyle w:val="ListParagraph"/>
+        <w:numPr>
+          <w:ilvl w:val="0"/>
+          <w:numId w:val="5"/>
+        </w:numPr>
+      </w:pPr>
+      <w:r>
+        <w:rPr>
+          <w:lang w:val="es-ES"/>
+        </w:rPr>
+        <w:t xml:space="preserve">Huella digital del certificado de cliente, puede trabajarse con un certificado </w:t>
+      </w:r>
+      <w:proofErr w:type="spellStart"/>
+      <w:r>
+        <w:rPr>
+          <w:lang w:val="es-ES"/>
+        </w:rPr>
+        <w:t>autofirmado</w:t>
+      </w:r>
+      <w:proofErr w:type="spellEnd"/>
+      <w:r>
+        <w:rPr>
+          <w:lang w:val="es-ES"/>
+        </w:rPr>
+        <w:t>.</w:t>
+      </w:r>
+    </w:p>
+    <w:p>
+      <w:pPr>
+        <w:pStyle w:val="ListParagraph"/>
+        <w:numPr>
+          <w:ilvl w:val="0"/>
+          <w:numId w:val="5"/>
+        </w:numPr>
+      </w:pPr>
+      <w:r>
+        <w:rPr>
+          <w:lang w:val="es-ES"/>
+        </w:rPr>
+        <w:t xml:space="preserve">SKU de </w:t>
+      </w:r>
+      <w:proofErr w:type="spellStart"/>
+      <w:proofErr w:type="gramStart"/>
+      <w:r>
+        <w:rPr>
+          <w:lang w:val="es-ES"/>
+        </w:rPr>
+        <w:t>cluster</w:t>
+      </w:r>
+      <w:proofErr w:type="spellEnd"/>
+      <w:proofErr w:type="gramEnd"/>
+      <w:r>
+        <w:rPr>
+          <w:lang w:val="es-ES"/>
+        </w:rPr>
+        <w:t xml:space="preserve">, el tipo de </w:t>
+      </w:r>
+      <w:proofErr w:type="spellStart"/>
+      <w:r>
+        <w:rPr>
+          <w:lang w:val="es-ES"/>
+        </w:rPr>
+        <w:t>cluster</w:t>
+      </w:r>
+      <w:proofErr w:type="spellEnd"/>
+      <w:r>
+        <w:rPr>
+          <w:lang w:val="es-ES"/>
+        </w:rPr>
+        <w:t xml:space="preserve"> que se quiere implementar</w:t>
+      </w:r>
+      <w:r>
+        <w:rPr>
+          <w:lang w:val="es-ES"/>
+        </w:rPr>
+        <w:t>.</w:t>
+      </w:r>
+    </w:p>
+    <w:p/>
+    <w:p>
+      <w:r>
+        <w:t>$clusterName = "&lt;unique cluster name&gt;"</w:t>
+      </w:r>
+    </w:p>
+    <w:p>
+      <w:r>
+        <w:t>$password = "Password4321!@#" | ConvertTo-SecureString -AsPlainText -Force</w:t>
+      </w:r>
+    </w:p>
+    <w:p>
+      <w:r>
+        <w:t>$clientThumbprint = "&lt;certificate thumbprint&gt;"</w:t>
+      </w:r>
+    </w:p>
+    <w:p>
+      <w:r>
+        <w:t>$clusterSku = "Standard"</w:t>
+      </w:r>
+    </w:p>
+    <w:p/>
+    <w:p>
+      <w:r>
+        <w:t>New-AzServiceFabricManagedCluster -ResourceGroupName $resourceGroup -Location $location -ClusterName $clusterName -ClientCertThumbprint $clientThumbprint -ClientCertIsAdmin -AdminPassword $password -Sku $clusterSKU -Verbose</w:t>
+      </w:r>
+    </w:p>
+    <w:p/>
+    <w:p>
+      <w:pPr>
+        <w:rPr>
+          <w:lang w:val="es-ES"/>
+        </w:rPr>
+      </w:pPr>
+      <w:r>
+        <w:rPr>
+          <w:lang w:val="es-ES"/>
+        </w:rPr>
+        <w:t xml:space="preserve">Una vez creado el </w:t>
+      </w:r>
+      <w:proofErr w:type="spellStart"/>
+      <w:proofErr w:type="gramStart"/>
+      <w:r>
+        <w:rPr>
+          <w:lang w:val="es-ES"/>
+        </w:rPr>
+        <w:t>cluster</w:t>
+      </w:r>
+      <w:proofErr w:type="spellEnd"/>
+      <w:proofErr w:type="gramEnd"/>
+      <w:r>
+        <w:rPr>
+          <w:lang w:val="es-ES"/>
+        </w:rPr>
+        <w:t xml:space="preserve"> podemos incorporar nuevos nodos principales mediante el comando </w:t>
+      </w:r>
+      <w:r>
+        <w:rPr>
+          <w:lang w:val="es-ES"/>
+        </w:rPr>
+        <w:t>New-</w:t>
+      </w:r>
+      <w:proofErr w:type="spellStart"/>
+      <w:r>
+        <w:rPr>
+          <w:lang w:val="es-ES"/>
+        </w:rPr>
+        <w:t>AzServiceFabricManagedNodeType</w:t>
+      </w:r>
+      <w:proofErr w:type="spellEnd"/>
+      <w:r>
+        <w:rPr>
+          <w:lang w:val="es-ES"/>
+        </w:rPr>
+        <w:t xml:space="preserve"> que tiene como parámetros el nombre del tipo de nodo, el </w:t>
+      </w:r>
+      <w:proofErr w:type="spellStart"/>
+      <w:r>
+        <w:rPr>
+          <w:lang w:val="es-ES"/>
+        </w:rPr>
+        <w:t>recuerso</w:t>
+      </w:r>
+      <w:proofErr w:type="spellEnd"/>
+      <w:r>
+        <w:rPr>
+          <w:lang w:val="es-ES"/>
+        </w:rPr>
+        <w:t xml:space="preserve"> y </w:t>
+      </w:r>
+      <w:proofErr w:type="spellStart"/>
+      <w:r>
+        <w:rPr>
+          <w:lang w:val="es-ES"/>
+        </w:rPr>
+        <w:t>cluster</w:t>
+      </w:r>
+      <w:proofErr w:type="spellEnd"/>
+      <w:r>
+        <w:rPr>
+          <w:lang w:val="es-ES"/>
+        </w:rPr>
+        <w:t xml:space="preserve"> al que se va a añadir el nodo y el número de instancias que se crearán.</w:t>
+      </w:r>
+    </w:p>
+    <w:p>
+      <w:pPr>
+        <w:rPr>
+          <w:lang w:val="es-ES"/>
+        </w:rPr>
+      </w:pPr>
+      <w:r>
+        <w:rPr>
+          <w:lang w:val="es-ES"/>
+        </w:rPr>
+        <w:t xml:space="preserve">Como insertar </w:t>
+      </w:r>
+      <w:r>
+        <w:rPr>
+          <w:lang w:val="es-ES"/>
+        </w:rPr>
+        <w:t xml:space="preserve">los nodos de uno en uno podemos usar el comando </w:t>
+      </w:r>
+      <w:r>
+        <w:rPr>
+          <w:lang w:val="es-ES"/>
+        </w:rPr>
+        <w:t>Set-</w:t>
+      </w:r>
+      <w:proofErr w:type="spellStart"/>
+      <w:r>
+        <w:rPr>
+          <w:lang w:val="es-ES"/>
+        </w:rPr>
+        <w:t>AzServiceFabricManagedNodeTyp</w:t>
+      </w:r>
+      <w:r>
+        <w:rPr>
+          <w:lang w:val="es-ES"/>
+        </w:rPr>
+        <w:t>e</w:t>
+      </w:r>
+      <w:proofErr w:type="spellEnd"/>
+      <w:r>
+        <w:rPr>
+          <w:lang w:val="es-ES"/>
+        </w:rPr>
+        <w:t xml:space="preserve"> para escalar más o menos instancias en un clúster. Este nuevo clúster empezará a ejecutarse de inmediato en unos minutos podemos ver los nuevos nodos creados. </w:t>
+      </w:r>
+    </w:p>
+    <w:p>
+      <w:pPr>
+        <w:rPr>
+          <w:lang w:val="es-ES"/>
+        </w:rPr>
+      </w:pPr>
+      <w:r>
+        <w:rPr>
+          <w:lang w:val="es-ES"/>
+        </w:rPr>
+        <w:t xml:space="preserve">Por </w:t>
+      </w:r>
+      <w:proofErr w:type="gramStart"/>
+      <w:r>
+        <w:rPr>
+          <w:lang w:val="es-ES"/>
+        </w:rPr>
+        <w:t>ultimo</w:t>
+      </w:r>
+      <w:proofErr w:type="gramEnd"/>
+      <w:r>
+        <w:rPr>
+          <w:lang w:val="es-ES"/>
+        </w:rPr>
+        <w:t xml:space="preserve"> debemos implementar nuestra aplicación. Para ello primero hemos de conectarnos al clúster mediante la huella digital del certificado del clúster. Podemos conectarnos al clúster con el comando </w:t>
+      </w:r>
+      <w:proofErr w:type="spellStart"/>
+      <w:r>
+        <w:rPr>
+          <w:lang w:val="es-ES"/>
+        </w:rPr>
+        <w:t>Conect-ServiceFabricCluster</w:t>
+      </w:r>
+      <w:proofErr w:type="spellEnd"/>
+      <w:r>
+        <w:rPr>
+          <w:lang w:val="es-ES"/>
+        </w:rPr>
+        <w:t xml:space="preserve"> y el </w:t>
+      </w:r>
+      <w:proofErr w:type="spellStart"/>
+      <w:r>
+        <w:rPr>
+          <w:lang w:val="es-ES"/>
+        </w:rPr>
+        <w:t>endpoint</w:t>
+      </w:r>
+      <w:proofErr w:type="spellEnd"/>
+      <w:r>
+        <w:rPr>
+          <w:lang w:val="es-ES"/>
+        </w:rPr>
+        <w:t xml:space="preserve"> al que queremos conectarnos</w:t>
+      </w:r>
+      <w:r>
+        <w:rPr>
+          <w:lang w:val="es-ES"/>
+        </w:rPr>
+        <w:t>.</w:t>
+      </w:r>
+    </w:p>
+    <w:p>
+      <w:pPr>
+        <w:rPr>
+          <w:lang w:val="es-ES"/>
+        </w:rPr>
+      </w:pPr>
+      <w:r>
+        <w:rPr>
+          <w:lang w:val="es-ES"/>
+        </w:rPr>
+        <w:drawing>
+          <wp:inline distT="0" distB="0" distL="0" distR="0" wp14:anchorId="53771E59" wp14:editId="3A891494">
+            <wp:extent cx="5486400" cy="1419316"/>
+            <wp:effectExtent l="0" t="0" r="0" b="3175"/>
+            <wp:docPr id="7" name="Picture 7" descr="Text&#10;&#10;Description automatically generated"/>
+            <wp:cNvGraphicFramePr>
+              <a:graphicFrameLocks xmlns:a="http://schemas.openxmlformats.org/drawingml/2006/main" noChangeAspect="1"/>
+            </wp:cNvGraphicFramePr>
+            <a:graphic xmlns:a="http://schemas.openxmlformats.org/drawingml/2006/main">
+              <a:graphicData uri="http://schemas.openxmlformats.org/drawingml/2006/picture">
+                <pic:pic xmlns:pic="http://schemas.openxmlformats.org/drawingml/2006/picture">
+                  <pic:nvPicPr>
+                    <pic:cNvPr id="7" name="Picture 7" descr="Text&#10;&#10;Description automatically generated"/>
+                    <pic:cNvPicPr/>
+                  </pic:nvPicPr>
+                  <pic:blipFill>
+                    <a:blip r:embed="rId8"/>
+                    <a:stretch>
+                      <a:fillRect/>
+                    </a:stretch>
+                  </pic:blipFill>
+                  <pic:spPr>
+                    <a:xfrm>
+                      <a:off x="0" y="0"/>
+                      <a:ext cx="5498388" cy="1422417"/>
+                    </a:xfrm>
+                    <a:prstGeom prst="rect">
+                      <a:avLst/>
+                    </a:prstGeom>
+                  </pic:spPr>
+                </pic:pic>
+              </a:graphicData>
+            </a:graphic>
+          </wp:inline>
+        </w:drawing>
+      </w:r>
+    </w:p>
+    <w:p/>
+    <w:p>
+      <w:pPr>
+        <w:rPr>
+          <w:lang w:val="es-ES"/>
+        </w:rPr>
+      </w:pPr>
+      <w:r>
+        <w:t xml:space="preserve">Una vez establecida la conexión podemos continuar, </w:t>
+      </w:r>
+      <w:r>
+        <w:rPr>
+          <w:lang w:val="es-ES"/>
+        </w:rPr>
+        <w:t>teniendo ya una aplicación debidamente empaquetada, guardando la ruta de acceso donde ha quedado empaquetada ya que se utilizará para la ruta de acceso en el siguiente comando:</w:t>
+      </w:r>
+    </w:p>
+    <w:p>
+      <w:pPr>
+        <w:rPr>
+          <w:lang w:val="es-ES"/>
+        </w:rPr>
+      </w:pPr>
+      <w:r>
+        <w:rPr>
+          <w:lang w:val="es-ES"/>
+        </w:rPr>
+        <w:lastRenderedPageBreak/>
+        <w:drawing>
+          <wp:inline distT="0" distB="0" distL="0" distR="0" wp14:anchorId="5B553219" wp14:editId="4E262D45">
+            <wp:extent cx="5731510" cy="859790"/>
+            <wp:effectExtent l="0" t="0" r="0" b="3810"/>
+            <wp:docPr id="8" name="Picture 8" descr="Graphical user interface, text&#10;&#10;Description automatically generated"/>
+            <wp:cNvGraphicFramePr>
+              <a:graphicFrameLocks xmlns:a="http://schemas.openxmlformats.org/drawingml/2006/main" noChangeAspect="1"/>
+            </wp:cNvGraphicFramePr>
+            <a:graphic xmlns:a="http://schemas.openxmlformats.org/drawingml/2006/main">
+              <a:graphicData uri="http://schemas.openxmlformats.org/drawingml/2006/picture">
+                <pic:pic xmlns:pic="http://schemas.openxmlformats.org/drawingml/2006/picture">
+                  <pic:nvPicPr>
+                    <pic:cNvPr id="8" name="Picture 8" descr="Graphical user interface, text&#10;&#10;Description automatically generated"/>
+                    <pic:cNvPicPr/>
+                  </pic:nvPicPr>
+                  <pic:blipFill>
+                    <a:blip r:embed="rId9"/>
+                    <a:stretch>
+                      <a:fillRect/>
+                    </a:stretch>
+                  </pic:blipFill>
+                  <pic:spPr>
+                    <a:xfrm>
+                      <a:off x="0" y="0"/>
+                      <a:ext cx="5731510" cy="859790"/>
+                    </a:xfrm>
+                    <a:prstGeom prst="rect">
+                      <a:avLst/>
+                    </a:prstGeom>
+                  </pic:spPr>
+                </pic:pic>
+              </a:graphicData>
+            </a:graphic>
+          </wp:inline>
+        </w:drawing>
+      </w:r>
+    </w:p>
+    <w:p>
+      <w:pPr>
+        <w:rPr>
+          <w:lang w:val="es-ES"/>
+        </w:rPr>
+      </w:pPr>
+      <w:r>
+        <w:rPr>
+          <w:lang w:val="es-ES"/>
+        </w:rPr>
+        <w:t xml:space="preserve">Para eliminar la aplicación tan solo hemos de usar el comando </w:t>
+      </w:r>
+      <w:proofErr w:type="spellStart"/>
+      <w:r>
+        <w:rPr>
+          <w:lang w:val="es-ES"/>
+        </w:rPr>
+        <w:t>Remove-ServiceFabricApplication</w:t>
+      </w:r>
+      <w:proofErr w:type="spellEnd"/>
+      <w:r>
+        <w:rPr>
+          <w:lang w:val="es-ES"/>
+        </w:rPr>
+        <w:t>.</w:t>
+      </w:r>
+    </w:p>
+    <w:p>
+      <w:pPr>
+        <w:pStyle w:val="Heading1"/>
+      </w:pPr>
+    </w:p>
+    <w:p>
+      <w:pPr>
+        <w:pStyle w:val="Heading1"/>
+        <w:rPr>
+          <w:lang w:val="es-ES"/>
+        </w:rPr>
+      </w:pPr>
+      <w:r>
+        <w:rPr>
+          <w:lang w:val="es-ES"/>
+        </w:rPr>
+        <w:t>Comparativa AWS/Google Clou</w:t>
+      </w:r>
+      <w:r>
+        <w:rPr>
+          <w:lang w:val="es-ES"/>
+        </w:rPr>
+        <w:t>d</w:t>
+      </w:r>
+    </w:p>
+    <w:p>
+      <w:pPr>
+        <w:rPr>
+          <w:lang w:val="es-ES"/>
+        </w:rPr>
+      </w:pPr>
+      <w:r>
+        <w:rPr>
+          <w:lang w:val="es-ES"/>
+        </w:rPr>
+        <w:t xml:space="preserve">Aunque la implementación es ligeramente distinta, Amazon Web </w:t>
+      </w:r>
+      <w:proofErr w:type="spellStart"/>
+      <w:r>
+        <w:rPr>
+          <w:lang w:val="es-ES"/>
+        </w:rPr>
+        <w:t>Services</w:t>
+      </w:r>
+      <w:proofErr w:type="spellEnd"/>
+      <w:r>
+        <w:rPr>
+          <w:lang w:val="es-ES"/>
+        </w:rPr>
+        <w:t xml:space="preserve"> permite la integración completa con </w:t>
+      </w:r>
+      <w:proofErr w:type="spellStart"/>
+      <w:r>
+        <w:rPr>
+          <w:lang w:val="es-ES"/>
+        </w:rPr>
+        <w:t>Service</w:t>
+      </w:r>
+      <w:proofErr w:type="spellEnd"/>
+      <w:r>
+        <w:rPr>
+          <w:lang w:val="es-ES"/>
+        </w:rPr>
+        <w:t xml:space="preserve"> </w:t>
+      </w:r>
+      <w:proofErr w:type="spellStart"/>
+      <w:r>
+        <w:rPr>
+          <w:lang w:val="es-ES"/>
+        </w:rPr>
+        <w:t>Fabric</w:t>
+      </w:r>
+      <w:proofErr w:type="spellEnd"/>
+      <w:r>
+        <w:rPr>
+          <w:lang w:val="es-ES"/>
+        </w:rPr>
+        <w:t>, sin necesidad de cambiar las llamadas de API ni la lógica del sistema.</w:t>
+      </w:r>
+    </w:p>
     <w:sectPr>
       <w:pgSz w:w="11906" w:h="16838"/>
       <w:pgMar w:top="1440" w:right="1440" w:bottom="1440" w:left="1440" w:header="708" w:footer="708" w:gutter="0"/>
@@ -11,6 +2198,567 @@
     </w:sectPr>
   </w:body>
 </w:document>
+</file>
+
+<file path=word/numbering.xml><?xml version="1.0" encoding="utf-8"?>
+<w:numbering xmlns:wpc="http://schemas.microsoft.com/office/word/2010/wordprocessingCanvas" xmlns:cx="http://schemas.microsoft.com/office/drawing/2014/chartex" xmlns:cx1="http://schemas.microsoft.com/office/drawing/2015/9/8/chartex" xmlns:cx2="http://schemas.microsoft.com/office/drawing/2015/10/21/chartex" xmlns:cx3="http://schemas.microsoft.com/office/drawing/2016/5/9/chartex" xmlns:cx4="http://schemas.microsoft.com/office/drawing/2016/5/10/chartex" xmlns:cx5="http://schemas.microsoft.com/office/drawing/2016/5/11/chartex" xmlns:cx6="http://schemas.microsoft.com/office/drawing/2016/5/12/chartex" xmlns:cx7="http://schemas.microsoft.com/office/drawing/2016/5/13/chartex" xmlns:cx8="http://schemas.microsoft.com/office/drawing/2016/5/14/chartex" xmlns:mc="http://schemas.openxmlformats.org/markup-compatibility/2006" xmlns:aink="http://schemas.microsoft.com/office/drawing/2016/ink" xmlns:am3d="http://schemas.microsoft.com/office/drawing/2017/model3d" xmlns:o="urn:schemas-microsoft-com:office:office" xmlns:r="http://schemas.openxmlformats.org/officeDocument/2006/relationships" xmlns:m="http://schemas.openxmlformats.org/officeDocument/2006/math" xmlns:v="urn:schemas-microsoft-com:vml" xmlns:wp14="http://schemas.microsoft.com/office/word/2010/wordprocessingDrawing" xmlns:wp="http://schemas.openxmlformats.org/drawingml/2006/wordprocessingDrawing" xmlns:w10="urn:schemas-microsoft-com:office:word" xmlns:w="http://schemas.openxmlformats.org/wordprocessingml/2006/main" xmlns:w14="http://schemas.microsoft.com/office/word/2010/wordml" xmlns:w15="http://schemas.microsoft.com/office/word/2012/wordml" xmlns:w16cex="http://schemas.microsoft.com/office/word/2018/wordml/cex" xmlns:w16cid="http://schemas.microsoft.com/office/word/2016/wordml/cid" xmlns:w16="http://schemas.microsoft.com/office/word/2018/wordml" xmlns:w16se="http://schemas.microsoft.com/office/word/2015/wordml/symex" xmlns:wpg="http://schemas.microsoft.com/office/word/2010/wordprocessingGroup" xmlns:wpi="http://schemas.microsoft.com/office/word/2010/wordprocessingInk" xmlns:wne="http://schemas.microsoft.com/office/word/2006/wordml" xmlns:wps="http://schemas.microsoft.com/office/word/2010/wordprocessingShape" mc:Ignorable="w14 w15 w16se w16cid w16 w16cex wp14">
+  <w:abstractNum w:abstractNumId="0" w15:restartNumberingAfterBreak="0">
+    <w:nsid w:val="1A561536"/>
+    <w:multiLevelType w:val="hybridMultilevel"/>
+    <w:tmpl w:val="D340B6F4"/>
+    <w:lvl w:ilvl="0" w:tplc="08090001">
+      <w:start w:val="1"/>
+      <w:numFmt w:val="bullet"/>
+      <w:lvlText w:val=""/>
+      <w:lvlJc w:val="left"/>
+      <w:pPr>
+        <w:ind w:left="360" w:hanging="360"/>
+      </w:pPr>
+      <w:rPr>
+        <w:rFonts w:ascii="Symbol" w:hAnsi="Symbol" w:hint="default"/>
+      </w:rPr>
+    </w:lvl>
+    <w:lvl w:ilvl="1" w:tplc="08090003">
+      <w:start w:val="1"/>
+      <w:numFmt w:val="bullet"/>
+      <w:lvlText w:val="o"/>
+      <w:lvlJc w:val="left"/>
+      <w:pPr>
+        <w:ind w:left="1080" w:hanging="360"/>
+      </w:pPr>
+      <w:rPr>
+        <w:rFonts w:ascii="Courier New" w:hAnsi="Courier New" w:cs="Courier New" w:hint="default"/>
+      </w:rPr>
+    </w:lvl>
+    <w:lvl w:ilvl="2" w:tplc="08090005" w:tentative="1">
+      <w:start w:val="1"/>
+      <w:numFmt w:val="bullet"/>
+      <w:lvlText w:val=""/>
+      <w:lvlJc w:val="left"/>
+      <w:pPr>
+        <w:ind w:left="1800" w:hanging="360"/>
+      </w:pPr>
+      <w:rPr>
+        <w:rFonts w:ascii="Wingdings" w:hAnsi="Wingdings" w:hint="default"/>
+      </w:rPr>
+    </w:lvl>
+    <w:lvl w:ilvl="3" w:tplc="08090001" w:tentative="1">
+      <w:start w:val="1"/>
+      <w:numFmt w:val="bullet"/>
+      <w:lvlText w:val=""/>
+      <w:lvlJc w:val="left"/>
+      <w:pPr>
+        <w:ind w:left="2520" w:hanging="360"/>
+      </w:pPr>
+      <w:rPr>
+        <w:rFonts w:ascii="Symbol" w:hAnsi="Symbol" w:hint="default"/>
+      </w:rPr>
+    </w:lvl>
+    <w:lvl w:ilvl="4" w:tplc="08090003" w:tentative="1">
+      <w:start w:val="1"/>
+      <w:numFmt w:val="bullet"/>
+      <w:lvlText w:val="o"/>
+      <w:lvlJc w:val="left"/>
+      <w:pPr>
+        <w:ind w:left="3240" w:hanging="360"/>
+      </w:pPr>
+      <w:rPr>
+        <w:rFonts w:ascii="Courier New" w:hAnsi="Courier New" w:cs="Courier New" w:hint="default"/>
+      </w:rPr>
+    </w:lvl>
+    <w:lvl w:ilvl="5" w:tplc="08090005" w:tentative="1">
+      <w:start w:val="1"/>
+      <w:numFmt w:val="bullet"/>
+      <w:lvlText w:val=""/>
+      <w:lvlJc w:val="left"/>
+      <w:pPr>
+        <w:ind w:left="3960" w:hanging="360"/>
+      </w:pPr>
+      <w:rPr>
+        <w:rFonts w:ascii="Wingdings" w:hAnsi="Wingdings" w:hint="default"/>
+      </w:rPr>
+    </w:lvl>
+    <w:lvl w:ilvl="6" w:tplc="08090001" w:tentative="1">
+      <w:start w:val="1"/>
+      <w:numFmt w:val="bullet"/>
+      <w:lvlText w:val=""/>
+      <w:lvlJc w:val="left"/>
+      <w:pPr>
+        <w:ind w:left="4680" w:hanging="360"/>
+      </w:pPr>
+      <w:rPr>
+        <w:rFonts w:ascii="Symbol" w:hAnsi="Symbol" w:hint="default"/>
+      </w:rPr>
+    </w:lvl>
+    <w:lvl w:ilvl="7" w:tplc="08090003" w:tentative="1">
+      <w:start w:val="1"/>
+      <w:numFmt w:val="bullet"/>
+      <w:lvlText w:val="o"/>
+      <w:lvlJc w:val="left"/>
+      <w:pPr>
+        <w:ind w:left="5400" w:hanging="360"/>
+      </w:pPr>
+      <w:rPr>
+        <w:rFonts w:ascii="Courier New" w:hAnsi="Courier New" w:cs="Courier New" w:hint="default"/>
+      </w:rPr>
+    </w:lvl>
+    <w:lvl w:ilvl="8" w:tplc="08090005" w:tentative="1">
+      <w:start w:val="1"/>
+      <w:numFmt w:val="bullet"/>
+      <w:lvlText w:val=""/>
+      <w:lvlJc w:val="left"/>
+      <w:pPr>
+        <w:ind w:left="6120" w:hanging="360"/>
+      </w:pPr>
+      <w:rPr>
+        <w:rFonts w:ascii="Wingdings" w:hAnsi="Wingdings" w:hint="default"/>
+      </w:rPr>
+    </w:lvl>
+  </w:abstractNum>
+  <w:abstractNum w:abstractNumId="1" w15:restartNumberingAfterBreak="0">
+    <w:nsid w:val="1F2B7EB5"/>
+    <w:multiLevelType w:val="hybridMultilevel"/>
+    <w:tmpl w:val="91141FCE"/>
+    <w:lvl w:ilvl="0" w:tplc="08090001">
+      <w:start w:val="1"/>
+      <w:numFmt w:val="bullet"/>
+      <w:lvlText w:val=""/>
+      <w:lvlJc w:val="left"/>
+      <w:pPr>
+        <w:ind w:left="360" w:hanging="360"/>
+      </w:pPr>
+      <w:rPr>
+        <w:rFonts w:ascii="Symbol" w:hAnsi="Symbol" w:hint="default"/>
+      </w:rPr>
+    </w:lvl>
+    <w:lvl w:ilvl="1" w:tplc="08090003" w:tentative="1">
+      <w:start w:val="1"/>
+      <w:numFmt w:val="bullet"/>
+      <w:lvlText w:val="o"/>
+      <w:lvlJc w:val="left"/>
+      <w:pPr>
+        <w:ind w:left="1080" w:hanging="360"/>
+      </w:pPr>
+      <w:rPr>
+        <w:rFonts w:ascii="Courier New" w:hAnsi="Courier New" w:cs="Courier New" w:hint="default"/>
+      </w:rPr>
+    </w:lvl>
+    <w:lvl w:ilvl="2" w:tplc="08090005" w:tentative="1">
+      <w:start w:val="1"/>
+      <w:numFmt w:val="bullet"/>
+      <w:lvlText w:val=""/>
+      <w:lvlJc w:val="left"/>
+      <w:pPr>
+        <w:ind w:left="1800" w:hanging="360"/>
+      </w:pPr>
+      <w:rPr>
+        <w:rFonts w:ascii="Wingdings" w:hAnsi="Wingdings" w:hint="default"/>
+      </w:rPr>
+    </w:lvl>
+    <w:lvl w:ilvl="3" w:tplc="08090001" w:tentative="1">
+      <w:start w:val="1"/>
+      <w:numFmt w:val="bullet"/>
+      <w:lvlText w:val=""/>
+      <w:lvlJc w:val="left"/>
+      <w:pPr>
+        <w:ind w:left="2520" w:hanging="360"/>
+      </w:pPr>
+      <w:rPr>
+        <w:rFonts w:ascii="Symbol" w:hAnsi="Symbol" w:hint="default"/>
+      </w:rPr>
+    </w:lvl>
+    <w:lvl w:ilvl="4" w:tplc="08090003" w:tentative="1">
+      <w:start w:val="1"/>
+      <w:numFmt w:val="bullet"/>
+      <w:lvlText w:val="o"/>
+      <w:lvlJc w:val="left"/>
+      <w:pPr>
+        <w:ind w:left="3240" w:hanging="360"/>
+      </w:pPr>
+      <w:rPr>
+        <w:rFonts w:ascii="Courier New" w:hAnsi="Courier New" w:cs="Courier New" w:hint="default"/>
+      </w:rPr>
+    </w:lvl>
+    <w:lvl w:ilvl="5" w:tplc="08090005" w:tentative="1">
+      <w:start w:val="1"/>
+      <w:numFmt w:val="bullet"/>
+      <w:lvlText w:val=""/>
+      <w:lvlJc w:val="left"/>
+      <w:pPr>
+        <w:ind w:left="3960" w:hanging="360"/>
+      </w:pPr>
+      <w:rPr>
+        <w:rFonts w:ascii="Wingdings" w:hAnsi="Wingdings" w:hint="default"/>
+      </w:rPr>
+    </w:lvl>
+    <w:lvl w:ilvl="6" w:tplc="08090001" w:tentative="1">
+      <w:start w:val="1"/>
+      <w:numFmt w:val="bullet"/>
+      <w:lvlText w:val=""/>
+      <w:lvlJc w:val="left"/>
+      <w:pPr>
+        <w:ind w:left="4680" w:hanging="360"/>
+      </w:pPr>
+      <w:rPr>
+        <w:rFonts w:ascii="Symbol" w:hAnsi="Symbol" w:hint="default"/>
+      </w:rPr>
+    </w:lvl>
+    <w:lvl w:ilvl="7" w:tplc="08090003" w:tentative="1">
+      <w:start w:val="1"/>
+      <w:numFmt w:val="bullet"/>
+      <w:lvlText w:val="o"/>
+      <w:lvlJc w:val="left"/>
+      <w:pPr>
+        <w:ind w:left="5400" w:hanging="360"/>
+      </w:pPr>
+      <w:rPr>
+        <w:rFonts w:ascii="Courier New" w:hAnsi="Courier New" w:cs="Courier New" w:hint="default"/>
+      </w:rPr>
+    </w:lvl>
+    <w:lvl w:ilvl="8" w:tplc="08090005" w:tentative="1">
+      <w:start w:val="1"/>
+      <w:numFmt w:val="bullet"/>
+      <w:lvlText w:val=""/>
+      <w:lvlJc w:val="left"/>
+      <w:pPr>
+        <w:ind w:left="6120" w:hanging="360"/>
+      </w:pPr>
+      <w:rPr>
+        <w:rFonts w:ascii="Wingdings" w:hAnsi="Wingdings" w:hint="default"/>
+      </w:rPr>
+    </w:lvl>
+  </w:abstractNum>
+  <w:abstractNum w:abstractNumId="2" w15:restartNumberingAfterBreak="0">
+    <w:nsid w:val="57906F26"/>
+    <w:multiLevelType w:val="hybridMultilevel"/>
+    <w:tmpl w:val="2F10EF64"/>
+    <w:lvl w:ilvl="0" w:tplc="361AE22C">
+      <w:start w:val="1"/>
+      <w:numFmt w:val="decimal"/>
+      <w:lvlText w:val="%1-"/>
+      <w:lvlJc w:val="left"/>
+      <w:pPr>
+        <w:ind w:left="720" w:hanging="360"/>
+      </w:pPr>
+      <w:rPr>
+        <w:rFonts w:hint="default"/>
+      </w:rPr>
+    </w:lvl>
+    <w:lvl w:ilvl="1" w:tplc="08090019" w:tentative="1">
+      <w:start w:val="1"/>
+      <w:numFmt w:val="lowerLetter"/>
+      <w:lvlText w:val="%2."/>
+      <w:lvlJc w:val="left"/>
+      <w:pPr>
+        <w:ind w:left="1440" w:hanging="360"/>
+      </w:pPr>
+    </w:lvl>
+    <w:lvl w:ilvl="2" w:tplc="0809001B" w:tentative="1">
+      <w:start w:val="1"/>
+      <w:numFmt w:val="lowerRoman"/>
+      <w:lvlText w:val="%3."/>
+      <w:lvlJc w:val="right"/>
+      <w:pPr>
+        <w:ind w:left="2160" w:hanging="180"/>
+      </w:pPr>
+    </w:lvl>
+    <w:lvl w:ilvl="3" w:tplc="0809000F" w:tentative="1">
+      <w:start w:val="1"/>
+      <w:numFmt w:val="decimal"/>
+      <w:lvlText w:val="%4."/>
+      <w:lvlJc w:val="left"/>
+      <w:pPr>
+        <w:ind w:left="2880" w:hanging="360"/>
+      </w:pPr>
+    </w:lvl>
+    <w:lvl w:ilvl="4" w:tplc="08090019" w:tentative="1">
+      <w:start w:val="1"/>
+      <w:numFmt w:val="lowerLetter"/>
+      <w:lvlText w:val="%5."/>
+      <w:lvlJc w:val="left"/>
+      <w:pPr>
+        <w:ind w:left="3600" w:hanging="360"/>
+      </w:pPr>
+    </w:lvl>
+    <w:lvl w:ilvl="5" w:tplc="0809001B" w:tentative="1">
+      <w:start w:val="1"/>
+      <w:numFmt w:val="lowerRoman"/>
+      <w:lvlText w:val="%6."/>
+      <w:lvlJc w:val="right"/>
+      <w:pPr>
+        <w:ind w:left="4320" w:hanging="180"/>
+      </w:pPr>
+    </w:lvl>
+    <w:lvl w:ilvl="6" w:tplc="0809000F" w:tentative="1">
+      <w:start w:val="1"/>
+      <w:numFmt w:val="decimal"/>
+      <w:lvlText w:val="%7."/>
+      <w:lvlJc w:val="left"/>
+      <w:pPr>
+        <w:ind w:left="5040" w:hanging="360"/>
+      </w:pPr>
+    </w:lvl>
+    <w:lvl w:ilvl="7" w:tplc="08090019" w:tentative="1">
+      <w:start w:val="1"/>
+      <w:numFmt w:val="lowerLetter"/>
+      <w:lvlText w:val="%8."/>
+      <w:lvlJc w:val="left"/>
+      <w:pPr>
+        <w:ind w:left="5760" w:hanging="360"/>
+      </w:pPr>
+    </w:lvl>
+    <w:lvl w:ilvl="8" w:tplc="0809001B" w:tentative="1">
+      <w:start w:val="1"/>
+      <w:numFmt w:val="lowerRoman"/>
+      <w:lvlText w:val="%9."/>
+      <w:lvlJc w:val="right"/>
+      <w:pPr>
+        <w:ind w:left="6480" w:hanging="180"/>
+      </w:pPr>
+    </w:lvl>
+  </w:abstractNum>
+  <w:abstractNum w:abstractNumId="3" w15:restartNumberingAfterBreak="0">
+    <w:nsid w:val="716511BB"/>
+    <w:multiLevelType w:val="hybridMultilevel"/>
+    <w:tmpl w:val="B672E68C"/>
+    <w:lvl w:ilvl="0" w:tplc="08090001">
+      <w:start w:val="1"/>
+      <w:numFmt w:val="bullet"/>
+      <w:lvlText w:val=""/>
+      <w:lvlJc w:val="left"/>
+      <w:pPr>
+        <w:ind w:left="720" w:hanging="360"/>
+      </w:pPr>
+      <w:rPr>
+        <w:rFonts w:ascii="Symbol" w:hAnsi="Symbol" w:hint="default"/>
+      </w:rPr>
+    </w:lvl>
+    <w:lvl w:ilvl="1" w:tplc="08090003" w:tentative="1">
+      <w:start w:val="1"/>
+      <w:numFmt w:val="bullet"/>
+      <w:lvlText w:val="o"/>
+      <w:lvlJc w:val="left"/>
+      <w:pPr>
+        <w:ind w:left="1440" w:hanging="360"/>
+      </w:pPr>
+      <w:rPr>
+        <w:rFonts w:ascii="Courier New" w:hAnsi="Courier New" w:cs="Courier New" w:hint="default"/>
+      </w:rPr>
+    </w:lvl>
+    <w:lvl w:ilvl="2" w:tplc="08090005" w:tentative="1">
+      <w:start w:val="1"/>
+      <w:numFmt w:val="bullet"/>
+      <w:lvlText w:val=""/>
+      <w:lvlJc w:val="left"/>
+      <w:pPr>
+        <w:ind w:left="2160" w:hanging="360"/>
+      </w:pPr>
+      <w:rPr>
+        <w:rFonts w:ascii="Wingdings" w:hAnsi="Wingdings" w:hint="default"/>
+      </w:rPr>
+    </w:lvl>
+    <w:lvl w:ilvl="3" w:tplc="08090001" w:tentative="1">
+      <w:start w:val="1"/>
+      <w:numFmt w:val="bullet"/>
+      <w:lvlText w:val=""/>
+      <w:lvlJc w:val="left"/>
+      <w:pPr>
+        <w:ind w:left="2880" w:hanging="360"/>
+      </w:pPr>
+      <w:rPr>
+        <w:rFonts w:ascii="Symbol" w:hAnsi="Symbol" w:hint="default"/>
+      </w:rPr>
+    </w:lvl>
+    <w:lvl w:ilvl="4" w:tplc="08090003" w:tentative="1">
+      <w:start w:val="1"/>
+      <w:numFmt w:val="bullet"/>
+      <w:lvlText w:val="o"/>
+      <w:lvlJc w:val="left"/>
+      <w:pPr>
+        <w:ind w:left="3600" w:hanging="360"/>
+      </w:pPr>
+      <w:rPr>
+        <w:rFonts w:ascii="Courier New" w:hAnsi="Courier New" w:cs="Courier New" w:hint="default"/>
+      </w:rPr>
+    </w:lvl>
+    <w:lvl w:ilvl="5" w:tplc="08090005" w:tentative="1">
+      <w:start w:val="1"/>
+      <w:numFmt w:val="bullet"/>
+      <w:lvlText w:val=""/>
+      <w:lvlJc w:val="left"/>
+      <w:pPr>
+        <w:ind w:left="4320" w:hanging="360"/>
+      </w:pPr>
+      <w:rPr>
+        <w:rFonts w:ascii="Wingdings" w:hAnsi="Wingdings" w:hint="default"/>
+      </w:rPr>
+    </w:lvl>
+    <w:lvl w:ilvl="6" w:tplc="08090001" w:tentative="1">
+      <w:start w:val="1"/>
+      <w:numFmt w:val="bullet"/>
+      <w:lvlText w:val=""/>
+      <w:lvlJc w:val="left"/>
+      <w:pPr>
+        <w:ind w:left="5040" w:hanging="360"/>
+      </w:pPr>
+      <w:rPr>
+        <w:rFonts w:ascii="Symbol" w:hAnsi="Symbol" w:hint="default"/>
+      </w:rPr>
+    </w:lvl>
+    <w:lvl w:ilvl="7" w:tplc="08090003" w:tentative="1">
+      <w:start w:val="1"/>
+      <w:numFmt w:val="bullet"/>
+      <w:lvlText w:val="o"/>
+      <w:lvlJc w:val="left"/>
+      <w:pPr>
+        <w:ind w:left="5760" w:hanging="360"/>
+      </w:pPr>
+      <w:rPr>
+        <w:rFonts w:ascii="Courier New" w:hAnsi="Courier New" w:cs="Courier New" w:hint="default"/>
+      </w:rPr>
+    </w:lvl>
+    <w:lvl w:ilvl="8" w:tplc="08090005" w:tentative="1">
+      <w:start w:val="1"/>
+      <w:numFmt w:val="bullet"/>
+      <w:lvlText w:val=""/>
+      <w:lvlJc w:val="left"/>
+      <w:pPr>
+        <w:ind w:left="6480" w:hanging="360"/>
+      </w:pPr>
+      <w:rPr>
+        <w:rFonts w:ascii="Wingdings" w:hAnsi="Wingdings" w:hint="default"/>
+      </w:rPr>
+    </w:lvl>
+  </w:abstractNum>
+  <w:abstractNum w:abstractNumId="4" w15:restartNumberingAfterBreak="0">
+    <w:nsid w:val="74A76958"/>
+    <w:multiLevelType w:val="hybridMultilevel"/>
+    <w:tmpl w:val="675E0CEE"/>
+    <w:lvl w:ilvl="0" w:tplc="08090001">
+      <w:start w:val="1"/>
+      <w:numFmt w:val="bullet"/>
+      <w:lvlText w:val=""/>
+      <w:lvlJc w:val="left"/>
+      <w:pPr>
+        <w:ind w:left="720" w:hanging="360"/>
+      </w:pPr>
+      <w:rPr>
+        <w:rFonts w:ascii="Symbol" w:hAnsi="Symbol" w:hint="default"/>
+      </w:rPr>
+    </w:lvl>
+    <w:lvl w:ilvl="1" w:tplc="08090003" w:tentative="1">
+      <w:start w:val="1"/>
+      <w:numFmt w:val="bullet"/>
+      <w:lvlText w:val="o"/>
+      <w:lvlJc w:val="left"/>
+      <w:pPr>
+        <w:ind w:left="1440" w:hanging="360"/>
+      </w:pPr>
+      <w:rPr>
+        <w:rFonts w:ascii="Courier New" w:hAnsi="Courier New" w:cs="Courier New" w:hint="default"/>
+      </w:rPr>
+    </w:lvl>
+    <w:lvl w:ilvl="2" w:tplc="08090005" w:tentative="1">
+      <w:start w:val="1"/>
+      <w:numFmt w:val="bullet"/>
+      <w:lvlText w:val=""/>
+      <w:lvlJc w:val="left"/>
+      <w:pPr>
+        <w:ind w:left="2160" w:hanging="360"/>
+      </w:pPr>
+      <w:rPr>
+        <w:rFonts w:ascii="Wingdings" w:hAnsi="Wingdings" w:hint="default"/>
+      </w:rPr>
+    </w:lvl>
+    <w:lvl w:ilvl="3" w:tplc="08090001" w:tentative="1">
+      <w:start w:val="1"/>
+      <w:numFmt w:val="bullet"/>
+      <w:lvlText w:val=""/>
+      <w:lvlJc w:val="left"/>
+      <w:pPr>
+        <w:ind w:left="2880" w:hanging="360"/>
+      </w:pPr>
+      <w:rPr>
+        <w:rFonts w:ascii="Symbol" w:hAnsi="Symbol" w:hint="default"/>
+      </w:rPr>
+    </w:lvl>
+    <w:lvl w:ilvl="4" w:tplc="08090003" w:tentative="1">
+      <w:start w:val="1"/>
+      <w:numFmt w:val="bullet"/>
+      <w:lvlText w:val="o"/>
+      <w:lvlJc w:val="left"/>
+      <w:pPr>
+        <w:ind w:left="3600" w:hanging="360"/>
+      </w:pPr>
+      <w:rPr>
+        <w:rFonts w:ascii="Courier New" w:hAnsi="Courier New" w:cs="Courier New" w:hint="default"/>
+      </w:rPr>
+    </w:lvl>
+    <w:lvl w:ilvl="5" w:tplc="08090005" w:tentative="1">
+      <w:start w:val="1"/>
+      <w:numFmt w:val="bullet"/>
+      <w:lvlText w:val=""/>
+      <w:lvlJc w:val="left"/>
+      <w:pPr>
+        <w:ind w:left="4320" w:hanging="360"/>
+      </w:pPr>
+      <w:rPr>
+        <w:rFonts w:ascii="Wingdings" w:hAnsi="Wingdings" w:hint="default"/>
+      </w:rPr>
+    </w:lvl>
+    <w:lvl w:ilvl="6" w:tplc="08090001" w:tentative="1">
+      <w:start w:val="1"/>
+      <w:numFmt w:val="bullet"/>
+      <w:lvlText w:val=""/>
+      <w:lvlJc w:val="left"/>
+      <w:pPr>
+        <w:ind w:left="5040" w:hanging="360"/>
+      </w:pPr>
+      <w:rPr>
+        <w:rFonts w:ascii="Symbol" w:hAnsi="Symbol" w:hint="default"/>
+      </w:rPr>
+    </w:lvl>
+    <w:lvl w:ilvl="7" w:tplc="08090003" w:tentative="1">
+      <w:start w:val="1"/>
+      <w:numFmt w:val="bullet"/>
+      <w:lvlText w:val="o"/>
+      <w:lvlJc w:val="left"/>
+      <w:pPr>
+        <w:ind w:left="5760" w:hanging="360"/>
+      </w:pPr>
+      <w:rPr>
+        <w:rFonts w:ascii="Courier New" w:hAnsi="Courier New" w:cs="Courier New" w:hint="default"/>
+      </w:rPr>
+    </w:lvl>
+    <w:lvl w:ilvl="8" w:tplc="08090005" w:tentative="1">
+      <w:start w:val="1"/>
+      <w:numFmt w:val="bullet"/>
+      <w:lvlText w:val=""/>
+      <w:lvlJc w:val="left"/>
+      <w:pPr>
+        <w:ind w:left="6480" w:hanging="360"/>
+      </w:pPr>
+      <w:rPr>
+        <w:rFonts w:ascii="Wingdings" w:hAnsi="Wingdings" w:hint="default"/>
+      </w:rPr>
+    </w:lvl>
+  </w:abstractNum>
+  <w:num w:numId="1">
+    <w:abstractNumId w:val="2"/>
+  </w:num>
+  <w:num w:numId="2">
+    <w:abstractNumId w:val="0"/>
+  </w:num>
+  <w:num w:numId="3">
+    <w:abstractNumId w:val="1"/>
+  </w:num>
+  <w:num w:numId="4">
+    <w:abstractNumId w:val="4"/>
+  </w:num>
+  <w:num w:numId="5">
+    <w:abstractNumId w:val="3"/>
+  </w:num>
+</w:numbering>
 </file>
 
 <file path=word/styles.xml><?xml version="1.0" encoding="utf-8"?>
@@ -408,6 +3156,49 @@
     <w:name w:val="Normal"/>
     <w:qFormat/>
   </w:style>
+  <w:style w:type="paragraph" w:styleId="Heading1">
+    <w:name w:val="heading 1"/>
+    <w:basedOn w:val="Normal"/>
+    <w:next w:val="Normal"/>
+    <w:link w:val="Heading1Char"/>
+    <w:uiPriority w:val="9"/>
+    <w:qFormat/>
+    <w:rsid w:val="0099414E"/>
+    <w:pPr>
+      <w:keepNext/>
+      <w:keepLines/>
+      <w:spacing w:before="240"/>
+      <w:outlineLvl w:val="0"/>
+    </w:pPr>
+    <w:rPr>
+      <w:rFonts w:asciiTheme="majorHAnsi" w:eastAsiaTheme="majorEastAsia" w:hAnsiTheme="majorHAnsi" w:cstheme="majorBidi"/>
+      <w:color w:val="2F5496" w:themeColor="accent1" w:themeShade="BF"/>
+      <w:sz w:val="32"/>
+      <w:szCs w:val="32"/>
+    </w:rPr>
+  </w:style>
+  <w:style w:type="paragraph" w:styleId="Heading2">
+    <w:name w:val="heading 2"/>
+    <w:basedOn w:val="Normal"/>
+    <w:next w:val="Normal"/>
+    <w:link w:val="Heading2Char"/>
+    <w:uiPriority w:val="9"/>
+    <w:unhideWhenUsed/>
+    <w:qFormat/>
+    <w:rsid w:val="0099414E"/>
+    <w:pPr>
+      <w:keepNext/>
+      <w:keepLines/>
+      <w:spacing w:before="40"/>
+      <w:outlineLvl w:val="1"/>
+    </w:pPr>
+    <w:rPr>
+      <w:rFonts w:asciiTheme="majorHAnsi" w:eastAsiaTheme="majorEastAsia" w:hAnsiTheme="majorHAnsi" w:cstheme="majorBidi"/>
+      <w:color w:val="2F5496" w:themeColor="accent1" w:themeShade="BF"/>
+      <w:sz w:val="26"/>
+      <w:szCs w:val="26"/>
+    </w:rPr>
+  </w:style>
   <w:style w:type="character" w:default="1" w:styleId="DefaultParagraphFont">
     <w:name w:val="Default Paragraph Font"/>
     <w:uiPriority w:val="1"/>
@@ -434,6 +3225,95 @@
     <w:uiPriority w:val="99"/>
     <w:semiHidden/>
     <w:unhideWhenUsed/>
+  </w:style>
+  <w:style w:type="character" w:customStyle="1" w:styleId="Heading1Char">
+    <w:name w:val="Heading 1 Char"/>
+    <w:basedOn w:val="DefaultParagraphFont"/>
+    <w:link w:val="Heading1"/>
+    <w:uiPriority w:val="9"/>
+    <w:rsid w:val="0099414E"/>
+    <w:rPr>
+      <w:rFonts w:asciiTheme="majorHAnsi" w:eastAsiaTheme="majorEastAsia" w:hAnsiTheme="majorHAnsi" w:cstheme="majorBidi"/>
+      <w:color w:val="2F5496" w:themeColor="accent1" w:themeShade="BF"/>
+      <w:sz w:val="32"/>
+      <w:szCs w:val="32"/>
+    </w:rPr>
+  </w:style>
+  <w:style w:type="paragraph" w:styleId="Title">
+    <w:name w:val="Title"/>
+    <w:basedOn w:val="Normal"/>
+    <w:next w:val="Normal"/>
+    <w:link w:val="TitleChar"/>
+    <w:uiPriority w:val="10"/>
+    <w:qFormat/>
+    <w:rsid w:val="0099414E"/>
+    <w:pPr>
+      <w:contextualSpacing/>
+    </w:pPr>
+    <w:rPr>
+      <w:rFonts w:asciiTheme="majorHAnsi" w:eastAsiaTheme="majorEastAsia" w:hAnsiTheme="majorHAnsi" w:cstheme="majorBidi"/>
+      <w:spacing w:val="-10"/>
+      <w:kern w:val="28"/>
+      <w:sz w:val="56"/>
+      <w:szCs w:val="56"/>
+    </w:rPr>
+  </w:style>
+  <w:style w:type="character" w:customStyle="1" w:styleId="TitleChar">
+    <w:name w:val="Title Char"/>
+    <w:basedOn w:val="DefaultParagraphFont"/>
+    <w:link w:val="Title"/>
+    <w:uiPriority w:val="10"/>
+    <w:rsid w:val="0099414E"/>
+    <w:rPr>
+      <w:rFonts w:asciiTheme="majorHAnsi" w:eastAsiaTheme="majorEastAsia" w:hAnsiTheme="majorHAnsi" w:cstheme="majorBidi"/>
+      <w:spacing w:val="-10"/>
+      <w:kern w:val="28"/>
+      <w:sz w:val="56"/>
+      <w:szCs w:val="56"/>
+    </w:rPr>
+  </w:style>
+  <w:style w:type="character" w:customStyle="1" w:styleId="Heading2Char">
+    <w:name w:val="Heading 2 Char"/>
+    <w:basedOn w:val="DefaultParagraphFont"/>
+    <w:link w:val="Heading2"/>
+    <w:uiPriority w:val="9"/>
+    <w:rsid w:val="0099414E"/>
+    <w:rPr>
+      <w:rFonts w:asciiTheme="majorHAnsi" w:eastAsiaTheme="majorEastAsia" w:hAnsiTheme="majorHAnsi" w:cstheme="majorBidi"/>
+      <w:color w:val="2F5496" w:themeColor="accent1" w:themeShade="BF"/>
+      <w:sz w:val="26"/>
+      <w:szCs w:val="26"/>
+    </w:rPr>
+  </w:style>
+  <w:style w:type="paragraph" w:styleId="ListParagraph">
+    <w:name w:val="List Paragraph"/>
+    <w:basedOn w:val="Normal"/>
+    <w:uiPriority w:val="34"/>
+    <w:qFormat/>
+    <w:rsid w:val="00A3659F"/>
+    <w:pPr>
+      <w:ind w:left="720"/>
+      <w:contextualSpacing/>
+    </w:pPr>
+  </w:style>
+  <w:style w:type="paragraph" w:styleId="Caption">
+    <w:name w:val="caption"/>
+    <w:basedOn w:val="Normal"/>
+    <w:next w:val="Normal"/>
+    <w:uiPriority w:val="35"/>
+    <w:unhideWhenUsed/>
+    <w:qFormat/>
+    <w:rsid w:val="004C1AE8"/>
+    <w:pPr>
+      <w:spacing w:after="200"/>
+    </w:pPr>
+    <w:rPr>
+      <w:i/>
+      <w:iCs/>
+      <w:color w:val="44546A" w:themeColor="text2"/>
+      <w:sz w:val="18"/>
+      <w:szCs w:val="18"/>
+    </w:rPr>
   </w:style>
 </w:styles>
 </file>
